--- a/ТЗ.docx
+++ b/ТЗ.docx
@@ -87,7 +87,7 @@
       <w:tblPr>
         <w:tblW w:w="9638" w:type="dxa"/>
         <w:jc w:val="left"/>
-        <w:tblInd w:w="36" w:type="dxa"/>
+        <w:tblInd w:w="34" w:type="dxa"/>
         <w:tblBorders>
           <w:top w:val="single" w:sz="2" w:space="0" w:color="000001"/>
           <w:left w:val="single" w:sz="2" w:space="0" w:color="000001"/>
@@ -96,7 +96,7 @@
         </w:tblBorders>
         <w:tblCellMar>
           <w:top w:w="55" w:type="dxa"/>
-          <w:left w:w="30" w:type="dxa"/>
+          <w:left w:w="27" w:type="dxa"/>
           <w:bottom w:w="55" w:type="dxa"/>
           <w:right w:w="55" w:type="dxa"/>
         </w:tblCellMar>
@@ -119,7 +119,7 @@
             </w:tcBorders>
             <w:shd w:color="auto" w:fill="auto" w:val="clear"/>
             <w:tcMar>
-              <w:left w:w="30" w:type="dxa"/>
+              <w:left w:w="27" w:type="dxa"/>
             </w:tcMar>
           </w:tcPr>
           <w:p>
@@ -156,7 +156,7 @@
             </w:tcBorders>
             <w:shd w:color="auto" w:fill="auto" w:val="clear"/>
             <w:tcMar>
-              <w:left w:w="30" w:type="dxa"/>
+              <w:left w:w="27" w:type="dxa"/>
             </w:tcMar>
           </w:tcPr>
           <w:p>
@@ -194,7 +194,7 @@
             </w:tcBorders>
             <w:shd w:color="auto" w:fill="auto" w:val="clear"/>
             <w:tcMar>
-              <w:left w:w="30" w:type="dxa"/>
+              <w:left w:w="27" w:type="dxa"/>
             </w:tcMar>
           </w:tcPr>
           <w:p>
@@ -229,7 +229,7 @@
             </w:tcBorders>
             <w:shd w:color="auto" w:fill="auto" w:val="clear"/>
             <w:tcMar>
-              <w:left w:w="30" w:type="dxa"/>
+              <w:left w:w="27" w:type="dxa"/>
             </w:tcMar>
           </w:tcPr>
           <w:p>
@@ -264,7 +264,7 @@
             </w:tcBorders>
             <w:shd w:color="auto" w:fill="auto" w:val="clear"/>
             <w:tcMar>
-              <w:left w:w="30" w:type="dxa"/>
+              <w:left w:w="27" w:type="dxa"/>
             </w:tcMar>
           </w:tcPr>
           <w:p>
@@ -299,7 +299,7 @@
             </w:tcBorders>
             <w:shd w:color="auto" w:fill="auto" w:val="clear"/>
             <w:tcMar>
-              <w:left w:w="30" w:type="dxa"/>
+              <w:left w:w="27" w:type="dxa"/>
             </w:tcMar>
           </w:tcPr>
           <w:p>
@@ -334,7 +334,7 @@
             </w:tcBorders>
             <w:shd w:color="auto" w:fill="auto" w:val="clear"/>
             <w:tcMar>
-              <w:left w:w="30" w:type="dxa"/>
+              <w:left w:w="27" w:type="dxa"/>
             </w:tcMar>
           </w:tcPr>
           <w:p>
@@ -370,7 +370,7 @@
             </w:tcBorders>
             <w:shd w:color="auto" w:fill="auto" w:val="clear"/>
             <w:tcMar>
-              <w:left w:w="30" w:type="dxa"/>
+              <w:left w:w="27" w:type="dxa"/>
             </w:tcMar>
           </w:tcPr>
           <w:p>
@@ -406,7 +406,7 @@
             </w:tcBorders>
             <w:shd w:color="auto" w:fill="auto" w:val="clear"/>
             <w:tcMar>
-              <w:left w:w="30" w:type="dxa"/>
+              <w:left w:w="27" w:type="dxa"/>
             </w:tcMar>
           </w:tcPr>
           <w:p>
@@ -435,7 +435,7 @@
             </w:tcBorders>
             <w:shd w:color="auto" w:fill="auto" w:val="clear"/>
             <w:tcMar>
-              <w:left w:w="30" w:type="dxa"/>
+              <w:left w:w="27" w:type="dxa"/>
             </w:tcMar>
           </w:tcPr>
           <w:p>
@@ -500,7 +500,7 @@
             </w:tcBorders>
             <w:shd w:color="auto" w:fill="auto" w:val="clear"/>
             <w:tcMar>
-              <w:left w:w="30" w:type="dxa"/>
+              <w:left w:w="27" w:type="dxa"/>
             </w:tcMar>
           </w:tcPr>
           <w:p>
@@ -529,7 +529,7 @@
             </w:tcBorders>
             <w:shd w:color="auto" w:fill="auto" w:val="clear"/>
             <w:tcMar>
-              <w:left w:w="30" w:type="dxa"/>
+              <w:left w:w="27" w:type="dxa"/>
             </w:tcMar>
           </w:tcPr>
           <w:p>
@@ -662,7 +662,7 @@
       <w:tblPr>
         <w:tblW w:w="9638" w:type="dxa"/>
         <w:jc w:val="left"/>
-        <w:tblInd w:w="36" w:type="dxa"/>
+        <w:tblInd w:w="34" w:type="dxa"/>
         <w:tblBorders>
           <w:top w:val="single" w:sz="2" w:space="0" w:color="000001"/>
           <w:left w:val="single" w:sz="2" w:space="0" w:color="000001"/>
@@ -671,7 +671,7 @@
         </w:tblBorders>
         <w:tblCellMar>
           <w:top w:w="55" w:type="dxa"/>
-          <w:left w:w="30" w:type="dxa"/>
+          <w:left w:w="27" w:type="dxa"/>
           <w:bottom w:w="55" w:type="dxa"/>
           <w:right w:w="55" w:type="dxa"/>
         </w:tblCellMar>
@@ -694,7 +694,7 @@
             </w:tcBorders>
             <w:shd w:color="auto" w:fill="auto" w:val="clear"/>
             <w:tcMar>
-              <w:left w:w="30" w:type="dxa"/>
+              <w:left w:w="27" w:type="dxa"/>
             </w:tcMar>
           </w:tcPr>
           <w:p>
@@ -731,7 +731,7 @@
             </w:tcBorders>
             <w:shd w:color="auto" w:fill="auto" w:val="clear"/>
             <w:tcMar>
-              <w:left w:w="30" w:type="dxa"/>
+              <w:left w:w="27" w:type="dxa"/>
             </w:tcMar>
           </w:tcPr>
           <w:p>
@@ -769,7 +769,7 @@
             </w:tcBorders>
             <w:shd w:color="auto" w:fill="auto" w:val="clear"/>
             <w:tcMar>
-              <w:left w:w="30" w:type="dxa"/>
+              <w:left w:w="27" w:type="dxa"/>
             </w:tcMar>
           </w:tcPr>
           <w:p>
@@ -801,7 +801,7 @@
             </w:tcBorders>
             <w:shd w:color="auto" w:fill="auto" w:val="clear"/>
             <w:tcMar>
-              <w:left w:w="30" w:type="dxa"/>
+              <w:left w:w="27" w:type="dxa"/>
             </w:tcMar>
           </w:tcPr>
           <w:p>
@@ -835,7 +835,7 @@
             </w:tcBorders>
             <w:shd w:color="auto" w:fill="auto" w:val="clear"/>
             <w:tcMar>
-              <w:left w:w="30" w:type="dxa"/>
+              <w:left w:w="27" w:type="dxa"/>
             </w:tcMar>
           </w:tcPr>
           <w:p>
@@ -867,7 +867,7 @@
             </w:tcBorders>
             <w:shd w:color="auto" w:fill="auto" w:val="clear"/>
             <w:tcMar>
-              <w:left w:w="30" w:type="dxa"/>
+              <w:left w:w="27" w:type="dxa"/>
             </w:tcMar>
           </w:tcPr>
           <w:p>
@@ -901,7 +901,7 @@
             </w:tcBorders>
             <w:shd w:color="auto" w:fill="auto" w:val="clear"/>
             <w:tcMar>
-              <w:left w:w="30" w:type="dxa"/>
+              <w:left w:w="27" w:type="dxa"/>
             </w:tcMar>
           </w:tcPr>
           <w:p>
@@ -929,7 +929,7 @@
             </w:tcBorders>
             <w:shd w:color="auto" w:fill="auto" w:val="clear"/>
             <w:tcMar>
-              <w:left w:w="30" w:type="dxa"/>
+              <w:left w:w="27" w:type="dxa"/>
             </w:tcMar>
           </w:tcPr>
           <w:p>
@@ -959,7 +959,7 @@
             </w:tcBorders>
             <w:shd w:color="auto" w:fill="auto" w:val="clear"/>
             <w:tcMar>
-              <w:left w:w="30" w:type="dxa"/>
+              <w:left w:w="27" w:type="dxa"/>
             </w:tcMar>
           </w:tcPr>
           <w:p>
@@ -987,7 +987,7 @@
             </w:tcBorders>
             <w:shd w:color="auto" w:fill="auto" w:val="clear"/>
             <w:tcMar>
-              <w:left w:w="30" w:type="dxa"/>
+              <w:left w:w="27" w:type="dxa"/>
             </w:tcMar>
           </w:tcPr>
           <w:p>
@@ -1298,7 +1298,7 @@
         <w:tblInd w:w="0" w:type="dxa"/>
         <w:tblCellMar>
           <w:top w:w="0" w:type="dxa"/>
-          <w:left w:w="133" w:type="dxa"/>
+          <w:left w:w="138" w:type="dxa"/>
           <w:bottom w:w="0" w:type="dxa"/>
           <w:right w:w="108" w:type="dxa"/>
         </w:tblCellMar>
@@ -2937,6 +2937,682 @@
           <w:tab w:val="left" w:pos="395" w:leader="none"/>
         </w:tabs>
         <w:ind w:left="397" w:hanging="0"/>
+        <w:rPr/>
+      </w:pPr>
+      <w:r>
+        <w:rPr>
+          <w:rFonts w:ascii="Times New Roman" w:hAnsi="Times New Roman"/>
+          <w:color w:val="000000"/>
+          <w:szCs w:val="28"/>
+        </w:rPr>
+        <w:t>руководство для клиента по использованию Системы.</w:t>
+      </w:r>
+    </w:p>
+    <w:p>
+      <w:pPr>
+        <w:pStyle w:val="12"/>
+        <w:widowControl w:val="false"/>
+        <w:tabs>
+          <w:tab w:val="left" w:pos="395" w:leader="none"/>
+        </w:tabs>
+        <w:ind w:left="397" w:hanging="0"/>
+        <w:rPr>
+          <w:rFonts w:ascii="Times New Roman" w:hAnsi="Times New Roman"/>
+          <w:color w:val="000000"/>
+          <w:szCs w:val="28"/>
+        </w:rPr>
+      </w:pPr>
+      <w:r>
+        <w:rPr/>
+      </w:r>
+    </w:p>
+    <w:p>
+      <w:pPr>
+        <w:pStyle w:val="TextBody"/>
+        <w:tabs>
+          <w:tab w:val="left" w:pos="0" w:leader="none"/>
+        </w:tabs>
+        <w:rPr/>
+      </w:pPr>
+      <w:r>
+        <w:rPr>
+          <w:rFonts w:ascii="TimesNewRomanPSMT" w:hAnsi="TimesNewRomanPSMT"/>
+          <w:b/>
+          <w:bCs/>
+          <w:sz w:val="28"/>
+          <w:szCs w:val="28"/>
+        </w:rPr>
+        <w:t>Топология системы</w:t>
+      </w:r>
+    </w:p>
+    <w:p>
+      <w:pPr>
+        <w:pStyle w:val="Normal"/>
+        <w:ind w:firstLine="850"/>
+        <w:jc w:val="both"/>
+        <w:rPr/>
+      </w:pPr>
+      <w:r>
+        <w:rPr>
+          <w:rFonts w:ascii="Times New Roman" w:hAnsi="Times New Roman"/>
+        </w:rPr>
+        <w:t xml:space="preserve">На Рис. П1.2 приведена один из возможных вариантов топологии разрабатываемой распределенной системы. </w:t>
+      </w:r>
+    </w:p>
+    <w:p>
+      <w:pPr>
+        <w:pStyle w:val="Normal"/>
+        <w:ind w:firstLine="850"/>
+        <w:jc w:val="both"/>
+        <w:rPr>
+          <w:rFonts w:ascii="Times New Roman" w:hAnsi="Times New Roman"/>
+        </w:rPr>
+      </w:pPr>
+      <w:r>
+        <w:rPr>
+          <w:rFonts w:ascii="Times New Roman" w:hAnsi="Times New Roman"/>
+        </w:rPr>
+      </w:r>
+    </w:p>
+    <w:tbl>
+      <w:tblPr>
+        <w:tblStyle w:val="a7"/>
+        <w:tblW w:w="9854" w:type="dxa"/>
+        <w:jc w:val="left"/>
+        <w:tblInd w:w="0" w:type="dxa"/>
+        <w:tblCellMar>
+          <w:top w:w="0" w:type="dxa"/>
+          <w:left w:w="133" w:type="dxa"/>
+          <w:bottom w:w="0" w:type="dxa"/>
+          <w:right w:w="108" w:type="dxa"/>
+        </w:tblCellMar>
+        <w:tblLook w:val="04a0" w:noVBand="1" w:noHBand="0" w:lastColumn="0" w:firstColumn="1" w:lastRow="0" w:firstRow="1"/>
+      </w:tblPr>
+      <w:tblGrid>
+        <w:gridCol w:w="9854"/>
+      </w:tblGrid>
+      <w:tr>
+        <w:trPr/>
+        <w:tc>
+          <w:tcPr>
+            <w:tcW w:w="9854" w:type="dxa"/>
+            <w:tcBorders>
+              <w:top w:val="nil"/>
+              <w:left w:val="nil"/>
+              <w:bottom w:val="nil"/>
+              <w:right w:val="nil"/>
+              <w:insideH w:val="nil"/>
+              <w:insideV w:val="nil"/>
+            </w:tcBorders>
+            <w:shd w:color="auto" w:fill="auto" w:val="clear"/>
+          </w:tcPr>
+          <w:p>
+            <w:pPr>
+              <w:pStyle w:val="Normal"/>
+              <w:jc w:val="both"/>
+              <w:rPr/>
+            </w:pPr>
+            <w:r>
+              <w:rPr/>
+              <w:drawing>
+                <wp:inline distT="0" distB="0" distL="0" distR="0">
+                  <wp:extent cx="6120130" cy="3869690"/>
+                  <wp:effectExtent l="0" t="0" r="0" b="0"/>
+                  <wp:docPr id="2" name="Рисунок 30" descr=""/>
+                  <wp:cNvGraphicFramePr>
+                    <a:graphicFrameLocks xmlns:a="http://schemas.openxmlformats.org/drawingml/2006/main" noChangeAspect="1"/>
+                  </wp:cNvGraphicFramePr>
+                  <a:graphic xmlns:a="http://schemas.openxmlformats.org/drawingml/2006/main">
+                    <a:graphicData uri="http://schemas.openxmlformats.org/drawingml/2006/picture">
+                      <pic:pic xmlns:pic="http://schemas.openxmlformats.org/drawingml/2006/picture">
+                        <pic:nvPicPr>
+                          <pic:cNvPr id="2" name="Рисунок 30" descr=""/>
+                          <pic:cNvPicPr>
+                            <a:picLocks noChangeAspect="1" noChangeArrowheads="1"/>
+                          </pic:cNvPicPr>
+                        </pic:nvPicPr>
+                        <pic:blipFill>
+                          <a:blip r:embed="rId3"/>
+                          <a:stretch>
+                            <a:fillRect/>
+                          </a:stretch>
+                        </pic:blipFill>
+                        <pic:spPr bwMode="auto">
+                          <a:xfrm>
+                            <a:off x="0" y="0"/>
+                            <a:ext cx="6120130" cy="3869690"/>
+                          </a:xfrm>
+                          <a:prstGeom prst="rect">
+                            <a:avLst/>
+                          </a:prstGeom>
+                        </pic:spPr>
+                      </pic:pic>
+                    </a:graphicData>
+                  </a:graphic>
+                </wp:inline>
+              </w:drawing>
+            </w:r>
+          </w:p>
+        </w:tc>
+      </w:tr>
+      <w:tr>
+        <w:trPr/>
+        <w:tc>
+          <w:tcPr>
+            <w:tcW w:w="9854" w:type="dxa"/>
+            <w:tcBorders>
+              <w:top w:val="nil"/>
+              <w:left w:val="nil"/>
+              <w:bottom w:val="nil"/>
+              <w:right w:val="nil"/>
+              <w:insideH w:val="nil"/>
+              <w:insideV w:val="nil"/>
+            </w:tcBorders>
+            <w:shd w:color="auto" w:fill="auto" w:val="clear"/>
+          </w:tcPr>
+          <w:p>
+            <w:pPr>
+              <w:pStyle w:val="Normal"/>
+              <w:ind w:firstLine="850"/>
+              <w:jc w:val="center"/>
+              <w:rPr/>
+            </w:pPr>
+            <w:r>
+              <w:rPr>
+                <w:rFonts w:ascii="Times New Roman" w:hAnsi="Times New Roman"/>
+              </w:rPr>
+              <w:t>Рис. П1.2 Топология СПО «Система заказа книг из библиотек»</w:t>
+            </w:r>
+          </w:p>
+        </w:tc>
+      </w:tr>
+    </w:tbl>
+    <w:p>
+      <w:pPr>
+        <w:pStyle w:val="Normal"/>
+        <w:jc w:val="both"/>
+        <w:rPr>
+          <w:rFonts w:ascii="Times New Roman" w:hAnsi="Times New Roman"/>
+        </w:rPr>
+      </w:pPr>
+      <w:r>
+        <w:rPr>
+          <w:rFonts w:ascii="Times New Roman" w:hAnsi="Times New Roman"/>
+        </w:rPr>
+      </w:r>
+    </w:p>
+    <w:p>
+      <w:pPr>
+        <w:pStyle w:val="Normal"/>
+        <w:ind w:firstLine="850"/>
+        <w:jc w:val="both"/>
+        <w:rPr/>
+      </w:pPr>
+      <w:r>
+        <w:rPr>
+          <w:rFonts w:ascii="Times New Roman" w:hAnsi="Times New Roman"/>
+        </w:rPr>
+        <w:t>Система будет состоять из web-сервера и 4 подсистем:</w:t>
+      </w:r>
+    </w:p>
+    <w:p>
+      <w:pPr>
+        <w:pStyle w:val="Normal"/>
+        <w:numPr>
+          <w:ilvl w:val="0"/>
+          <w:numId w:val="1"/>
+        </w:numPr>
+        <w:jc w:val="both"/>
+        <w:rPr/>
+      </w:pPr>
+      <w:r>
+        <w:rPr>
+          <w:rFonts w:ascii="Times New Roman" w:hAnsi="Times New Roman"/>
+        </w:rPr>
+        <w:t>подсистема хранения информации о книгах</w:t>
+      </w:r>
+    </w:p>
+    <w:p>
+      <w:pPr>
+        <w:pStyle w:val="Normal"/>
+        <w:numPr>
+          <w:ilvl w:val="0"/>
+          <w:numId w:val="1"/>
+        </w:numPr>
+        <w:jc w:val="both"/>
+        <w:rPr/>
+      </w:pPr>
+      <w:r>
+        <w:rPr>
+          <w:rFonts w:ascii="Times New Roman" w:hAnsi="Times New Roman"/>
+        </w:rPr>
+        <w:t>подсистема хранения информации о зарегистрированных книжных магазинах</w:t>
+      </w:r>
+    </w:p>
+    <w:p>
+      <w:pPr>
+        <w:pStyle w:val="Normal"/>
+        <w:numPr>
+          <w:ilvl w:val="0"/>
+          <w:numId w:val="1"/>
+        </w:numPr>
+        <w:jc w:val="both"/>
+        <w:rPr/>
+      </w:pPr>
+      <w:r>
+        <w:rPr>
+          <w:rFonts w:ascii="Times New Roman" w:hAnsi="Times New Roman"/>
+        </w:rPr>
+        <w:t>подсистема хранения информации о заказах</w:t>
+      </w:r>
+    </w:p>
+    <w:p>
+      <w:pPr>
+        <w:pStyle w:val="Normal"/>
+        <w:numPr>
+          <w:ilvl w:val="0"/>
+          <w:numId w:val="1"/>
+        </w:numPr>
+        <w:jc w:val="both"/>
+        <w:rPr/>
+      </w:pPr>
+      <w:r>
+        <w:rPr>
+          <w:rFonts w:ascii="Times New Roman" w:hAnsi="Times New Roman"/>
+        </w:rPr>
+        <w:t>подсистема хранения информации о сессиях</w:t>
+      </w:r>
+    </w:p>
+    <w:p>
+      <w:pPr>
+        <w:pStyle w:val="Normal"/>
+        <w:jc w:val="both"/>
+        <w:rPr>
+          <w:rFonts w:ascii="Times New Roman" w:hAnsi="Times New Roman"/>
+          <w:b/>
+          <w:b/>
+          <w:bCs/>
+        </w:rPr>
+      </w:pPr>
+      <w:r>
+        <w:rPr>
+          <w:rFonts w:ascii="Times New Roman" w:hAnsi="Times New Roman"/>
+          <w:b/>
+          <w:bCs/>
+        </w:rPr>
+      </w:r>
+    </w:p>
+    <w:p>
+      <w:pPr>
+        <w:pStyle w:val="Normal"/>
+        <w:jc w:val="both"/>
+        <w:rPr/>
+      </w:pPr>
+      <w:r>
+        <w:rPr>
+          <w:rFonts w:ascii="Times New Roman" w:hAnsi="Times New Roman"/>
+          <w:b/>
+          <w:bCs/>
+        </w:rPr>
+        <w:t xml:space="preserve">Подсистема для хранения сведений о книгах </w:t>
+      </w:r>
+      <w:r>
+        <w:rPr>
+          <w:rFonts w:ascii="Times New Roman" w:hAnsi="Times New Roman"/>
+        </w:rPr>
+        <w:t>отвечает за хранение информации о зарегистрированных книжными магазинами книгах.</w:t>
+      </w:r>
+    </w:p>
+    <w:p>
+      <w:pPr>
+        <w:pStyle w:val="Normal"/>
+        <w:jc w:val="both"/>
+        <w:rPr>
+          <w:rFonts w:ascii="Times New Roman" w:hAnsi="Times New Roman"/>
+        </w:rPr>
+      </w:pPr>
+      <w:r>
+        <w:rPr>
+          <w:rFonts w:ascii="Times New Roman" w:hAnsi="Times New Roman"/>
+        </w:rPr>
+      </w:r>
+    </w:p>
+    <w:p>
+      <w:pPr>
+        <w:pStyle w:val="Normal"/>
+        <w:jc w:val="both"/>
+        <w:rPr/>
+      </w:pPr>
+      <w:r>
+        <w:rPr>
+          <w:rFonts w:ascii="Times New Roman" w:hAnsi="Times New Roman"/>
+          <w:b/>
+          <w:bCs/>
+        </w:rPr>
+        <w:t xml:space="preserve">Подсистема для хранения сведений о книжных магазинах </w:t>
+      </w:r>
+      <w:r>
+        <w:rPr>
+          <w:rFonts w:ascii="Times New Roman" w:hAnsi="Times New Roman"/>
+        </w:rPr>
+        <w:t>отвечает за хранение информации о зарегистрированных в системе книжных магазинах.</w:t>
+      </w:r>
+    </w:p>
+    <w:p>
+      <w:pPr>
+        <w:pStyle w:val="Normal"/>
+        <w:jc w:val="both"/>
+        <w:rPr>
+          <w:rFonts w:ascii="Times New Roman" w:hAnsi="Times New Roman"/>
+        </w:rPr>
+      </w:pPr>
+      <w:r>
+        <w:rPr>
+          <w:rFonts w:ascii="Times New Roman" w:hAnsi="Times New Roman"/>
+        </w:rPr>
+      </w:r>
+    </w:p>
+    <w:p>
+      <w:pPr>
+        <w:pStyle w:val="Normal"/>
+        <w:jc w:val="both"/>
+        <w:rPr>
+          <w:rFonts w:ascii="Times New Roman" w:hAnsi="Times New Roman"/>
+        </w:rPr>
+      </w:pPr>
+      <w:r>
+        <w:rPr>
+          <w:rFonts w:ascii="Times New Roman" w:hAnsi="Times New Roman"/>
+        </w:rPr>
+      </w:r>
+    </w:p>
+    <w:p>
+      <w:pPr>
+        <w:pStyle w:val="Normal"/>
+        <w:jc w:val="both"/>
+        <w:rPr/>
+      </w:pPr>
+      <w:r>
+        <w:rPr>
+          <w:rFonts w:ascii="Times New Roman" w:hAnsi="Times New Roman"/>
+          <w:b/>
+          <w:bCs/>
+        </w:rPr>
+        <w:t>Подсистема для хранения заказов</w:t>
+      </w:r>
+      <w:r>
+        <w:rPr>
+          <w:rFonts w:ascii="Times New Roman" w:hAnsi="Times New Roman"/>
+        </w:rPr>
+        <w:t xml:space="preserve"> отвечает за хранение информации о совершенных клиентами заказов.</w:t>
+      </w:r>
+    </w:p>
+    <w:p>
+      <w:pPr>
+        <w:pStyle w:val="Normal"/>
+        <w:jc w:val="both"/>
+        <w:rPr>
+          <w:rFonts w:ascii="Times New Roman" w:hAnsi="Times New Roman"/>
+        </w:rPr>
+      </w:pPr>
+      <w:r>
+        <w:rPr>
+          <w:rFonts w:ascii="Times New Roman" w:hAnsi="Times New Roman"/>
+        </w:rPr>
+      </w:r>
+    </w:p>
+    <w:p>
+      <w:pPr>
+        <w:pStyle w:val="Normal"/>
+        <w:jc w:val="both"/>
+        <w:rPr/>
+      </w:pPr>
+      <w:r>
+        <w:rPr>
+          <w:rFonts w:ascii="Times New Roman" w:hAnsi="Times New Roman"/>
+          <w:b/>
+          <w:bCs/>
+        </w:rPr>
+        <w:t xml:space="preserve">Подсистема для хранения сессии </w:t>
+      </w:r>
+      <w:r>
+        <w:rPr>
+          <w:rFonts w:cs="Times New Roman" w:ascii="Times New Roman" w:hAnsi="Times New Roman"/>
+          <w:color w:val="000000"/>
+        </w:rPr>
+        <w:t>отвечает за сессию пользователей портала и  реализует</w:t>
+      </w:r>
+      <w:r>
+        <w:rPr>
+          <w:rFonts w:eastAsia="Times New Roman" w:cs="Times New Roman" w:ascii="Times New Roman" w:hAnsi="Times New Roman"/>
+          <w:color w:val="000000"/>
+        </w:rPr>
+        <w:t xml:space="preserve"> </w:t>
+      </w:r>
+      <w:r>
+        <w:rPr>
+          <w:rFonts w:cs="Times New Roman" w:ascii="Times New Roman" w:hAnsi="Times New Roman"/>
+          <w:color w:val="000000"/>
+        </w:rPr>
+        <w:t>следующие функции:</w:t>
+      </w:r>
+    </w:p>
+    <w:p>
+      <w:pPr>
+        <w:pStyle w:val="51"/>
+        <w:numPr>
+          <w:ilvl w:val="1"/>
+          <w:numId w:val="22"/>
+        </w:numPr>
+        <w:overflowPunct w:val="false"/>
+        <w:spacing w:lineRule="auto" w:line="360" w:before="0" w:after="0"/>
+        <w:ind w:left="1080" w:hanging="360"/>
+        <w:contextualSpacing/>
+        <w:jc w:val="both"/>
+        <w:textAlignment w:val="baseline"/>
+        <w:rPr/>
+      </w:pPr>
+      <w:r>
+        <w:rPr>
+          <w:rFonts w:cs="Times New Roman" w:ascii="Times New Roman" w:hAnsi="Times New Roman"/>
+          <w:color w:val="000000"/>
+          <w:sz w:val="24"/>
+          <w:szCs w:val="24"/>
+        </w:rPr>
+        <w:t>регистрация пользователя;</w:t>
+      </w:r>
+    </w:p>
+    <w:p>
+      <w:pPr>
+        <w:pStyle w:val="51"/>
+        <w:numPr>
+          <w:ilvl w:val="1"/>
+          <w:numId w:val="22"/>
+        </w:numPr>
+        <w:overflowPunct w:val="false"/>
+        <w:spacing w:lineRule="auto" w:line="360" w:before="0" w:after="0"/>
+        <w:ind w:left="1080" w:hanging="360"/>
+        <w:contextualSpacing/>
+        <w:jc w:val="both"/>
+        <w:textAlignment w:val="baseline"/>
+        <w:rPr/>
+      </w:pPr>
+      <w:r>
+        <w:rPr>
+          <w:rFonts w:cs="Times New Roman" w:ascii="Times New Roman" w:hAnsi="Times New Roman"/>
+          <w:color w:val="000000"/>
+          <w:sz w:val="24"/>
+          <w:szCs w:val="24"/>
+        </w:rPr>
+        <w:t>аутентификация (проверка сессии) пользователя;</w:t>
+      </w:r>
+    </w:p>
+    <w:p>
+      <w:pPr>
+        <w:pStyle w:val="51"/>
+        <w:numPr>
+          <w:ilvl w:val="1"/>
+          <w:numId w:val="22"/>
+        </w:numPr>
+        <w:overflowPunct w:val="false"/>
+        <w:spacing w:lineRule="auto" w:line="360" w:before="0" w:after="0"/>
+        <w:ind w:left="1080" w:hanging="360"/>
+        <w:contextualSpacing/>
+        <w:jc w:val="both"/>
+        <w:textAlignment w:val="baseline"/>
+        <w:rPr/>
+      </w:pPr>
+      <w:r>
+        <w:rPr>
+          <w:rFonts w:cs="Times New Roman" w:ascii="Times New Roman" w:hAnsi="Times New Roman"/>
+          <w:color w:val="000000"/>
+          <w:sz w:val="24"/>
+          <w:szCs w:val="24"/>
+        </w:rPr>
+        <w:t>авторизация пользователя (вход, или «логин»);</w:t>
+      </w:r>
+    </w:p>
+    <w:p>
+      <w:pPr>
+        <w:pStyle w:val="51"/>
+        <w:numPr>
+          <w:ilvl w:val="1"/>
+          <w:numId w:val="22"/>
+        </w:numPr>
+        <w:overflowPunct w:val="false"/>
+        <w:spacing w:lineRule="auto" w:line="360" w:before="0" w:after="0"/>
+        <w:ind w:left="1080" w:hanging="360"/>
+        <w:contextualSpacing/>
+        <w:jc w:val="both"/>
+        <w:textAlignment w:val="baseline"/>
+        <w:rPr/>
+      </w:pPr>
+      <w:r>
+        <w:rPr>
+          <w:rFonts w:cs="Times New Roman" w:ascii="Times New Roman" w:hAnsi="Times New Roman"/>
+          <w:color w:val="000000"/>
+          <w:sz w:val="24"/>
+          <w:szCs w:val="24"/>
+        </w:rPr>
+        <w:t>выход из сессии («логаут»).</w:t>
+      </w:r>
+    </w:p>
+    <w:p>
+      <w:pPr>
+        <w:pStyle w:val="51"/>
+        <w:overflowPunct w:val="false"/>
+        <w:spacing w:lineRule="auto" w:line="360" w:before="0" w:after="0"/>
+        <w:ind w:left="1080" w:hanging="360"/>
+        <w:contextualSpacing/>
+        <w:jc w:val="both"/>
+        <w:textAlignment w:val="baseline"/>
+        <w:rPr>
+          <w:rFonts w:ascii="Times New Roman" w:hAnsi="Times New Roman" w:cs="Times New Roman"/>
+          <w:color w:val="000000"/>
+          <w:sz w:val="24"/>
+          <w:szCs w:val="24"/>
+        </w:rPr>
+      </w:pPr>
+      <w:r>
+        <w:rPr>
+          <w:rFonts w:cs="Times New Roman" w:ascii="Times New Roman" w:hAnsi="Times New Roman"/>
+          <w:color w:val="000000"/>
+          <w:sz w:val="24"/>
+          <w:szCs w:val="24"/>
+        </w:rPr>
+      </w:r>
+    </w:p>
+    <w:p>
+      <w:pPr>
+        <w:pStyle w:val="Style14"/>
+        <w:spacing w:before="0" w:after="0"/>
+        <w:ind w:hanging="0"/>
+        <w:contextualSpacing/>
+        <w:textAlignment w:val="baseline"/>
+        <w:rPr/>
+      </w:pPr>
+      <w:r>
+        <w:rPr>
+          <w:rFonts w:cs="Times New Roman" w:ascii="Times New Roman" w:hAnsi="Times New Roman"/>
+          <w:b/>
+          <w:color w:val="000000"/>
+        </w:rPr>
+        <w:t>Web-сервер</w:t>
+      </w:r>
+      <w:r>
+        <w:rPr>
+          <w:rFonts w:cs="Times New Roman" w:ascii="Times New Roman" w:hAnsi="Times New Roman"/>
+          <w:color w:val="000000"/>
+        </w:rPr>
+        <w:t xml:space="preserve"> принимает запросы от пользователей по протоколу HTTP и анализирует их. На основе проведенного анализа он выполняет запросы к подсистемам, агрегирует их ответы и отсылает ответ пользователю.</w:t>
+      </w:r>
+    </w:p>
+    <w:p>
+      <w:pPr>
+        <w:pStyle w:val="Style14"/>
+        <w:spacing w:before="0" w:after="0"/>
+        <w:ind w:hanging="0"/>
+        <w:contextualSpacing/>
+        <w:textAlignment w:val="baseline"/>
+        <w:rPr>
+          <w:rFonts w:ascii="Times New Roman" w:hAnsi="Times New Roman" w:cs="Times New Roman"/>
+          <w:color w:val="000000"/>
+        </w:rPr>
+      </w:pPr>
+      <w:r>
+        <w:rPr>
+          <w:rFonts w:cs="Times New Roman" w:ascii="Times New Roman" w:hAnsi="Times New Roman"/>
+          <w:color w:val="000000"/>
+        </w:rPr>
+      </w:r>
+    </w:p>
+    <w:p>
+      <w:pPr>
+        <w:pStyle w:val="Style14"/>
+        <w:spacing w:before="0" w:after="0"/>
+        <w:ind w:hanging="0"/>
+        <w:contextualSpacing/>
+        <w:textAlignment w:val="baseline"/>
+        <w:rPr>
+          <w:rFonts w:ascii="Times New Roman" w:hAnsi="Times New Roman" w:cs="Times New Roman"/>
+          <w:color w:val="000000"/>
+        </w:rPr>
+      </w:pPr>
+      <w:r>
+        <w:rPr>
+          <w:rFonts w:cs="Times New Roman" w:ascii="Times New Roman" w:hAnsi="Times New Roman"/>
+          <w:color w:val="000000"/>
+        </w:rPr>
+      </w:r>
+    </w:p>
+    <w:p>
+      <w:pPr>
+        <w:pStyle w:val="Normal"/>
+        <w:spacing w:before="0" w:after="0"/>
+        <w:contextualSpacing/>
+        <w:jc w:val="both"/>
+        <w:textAlignment w:val="baseline"/>
+        <w:rPr/>
+      </w:pPr>
+      <w:r>
+        <w:rPr>
+          <w:rFonts w:cs="Times New Roman" w:ascii="Times New Roman" w:hAnsi="Times New Roman"/>
+          <w:b/>
+          <w:bCs/>
+          <w:color w:val="000000"/>
+          <w:sz w:val="28"/>
+          <w:szCs w:val="28"/>
+        </w:rPr>
+        <w:t>Требования по реализации со стороны заказчика</w:t>
+      </w:r>
+    </w:p>
+    <w:p>
+      <w:pPr>
+        <w:pStyle w:val="Normal"/>
+        <w:spacing w:before="0" w:after="0"/>
+        <w:contextualSpacing/>
+        <w:jc w:val="both"/>
+        <w:textAlignment w:val="baseline"/>
         <w:rPr>
           <w:rFonts w:ascii="Times New Roman" w:hAnsi="Times New Roman" w:cs="Times New Roman"/>
           <w:b/>
@@ -2949,11 +3625,965 @@
       </w:pPr>
       <w:r>
         <w:rPr>
+          <w:rFonts w:cs="Times New Roman" w:ascii="Times New Roman" w:hAnsi="Times New Roman"/>
+          <w:b/>
+          <w:bCs/>
+          <w:color w:val="000000"/>
+          <w:sz w:val="28"/>
+          <w:szCs w:val="28"/>
+        </w:rPr>
+      </w:r>
+    </w:p>
+    <w:p>
+      <w:pPr>
+        <w:pStyle w:val="ListParagraph124"/>
+        <w:numPr>
+          <w:ilvl w:val="0"/>
+          <w:numId w:val="23"/>
+        </w:numPr>
+        <w:rPr/>
+      </w:pPr>
+      <w:r>
+        <w:rPr>
+          <w:rFonts w:ascii="Times New Roman" w:hAnsi="Times New Roman"/>
+          <w:color w:val="000000"/>
+        </w:rPr>
+        <w:t>Все бекенды и фронтенд должны быть запущены изолированно друг от друга.</w:t>
+      </w:r>
+    </w:p>
+    <w:p>
+      <w:pPr>
+        <w:pStyle w:val="ListParagraph124"/>
+        <w:numPr>
+          <w:ilvl w:val="0"/>
+          <w:numId w:val="23"/>
+        </w:numPr>
+        <w:rPr/>
+      </w:pPr>
+      <w:r>
+        <w:rPr>
+          <w:rFonts w:ascii="Times New Roman" w:hAnsi="Times New Roman"/>
+          <w:color w:val="000000"/>
+        </w:rPr>
+        <w:t>Требуется использовать СОА (сервис-ориентированную архитектуру).</w:t>
+      </w:r>
+    </w:p>
+    <w:p>
+      <w:pPr>
+        <w:pStyle w:val="ListParagraph124"/>
+        <w:numPr>
+          <w:ilvl w:val="0"/>
+          <w:numId w:val="23"/>
+        </w:numPr>
+        <w:rPr/>
+      </w:pPr>
+      <w:r>
+        <w:rPr>
+          <w:rFonts w:ascii="Times New Roman" w:hAnsi="Times New Roman"/>
+          <w:color w:val="000000"/>
+        </w:rPr>
+        <w:t>Разработка серверных приложений может осуществляться с использованием раз</w:t>
+      </w:r>
+      <w:r>
+        <w:rPr>
           <w:rFonts w:ascii="Times New Roman" w:hAnsi="Times New Roman"/>
           <w:color w:val="000000"/>
           <w:szCs w:val="28"/>
         </w:rPr>
-        <w:t>руководство для клиента по использованию Системы.</w:t>
+        <w:t>ных фреймворков для разных бекендов, поскольку бекенды должны быть слабо связаны друг с другом по требованию сервисно-ориентированного подхода к разработке.</w:t>
+      </w:r>
+    </w:p>
+    <w:p>
+      <w:pPr>
+        <w:pStyle w:val="ListParagraph124"/>
+        <w:numPr>
+          <w:ilvl w:val="0"/>
+          <w:numId w:val="23"/>
+        </w:numPr>
+        <w:rPr/>
+      </w:pPr>
+      <w:r>
+        <w:rPr>
+          <w:rFonts w:ascii="Times New Roman" w:hAnsi="Times New Roman"/>
+          <w:color w:val="000000"/>
+          <w:szCs w:val="28"/>
+        </w:rPr>
+        <w:t>Необходимо реализовать один веб-интерфейс для фронтенда. Интерфейс должен быть доступен через тонкий клиент – браузер.</w:t>
+      </w:r>
+    </w:p>
+    <w:p>
+      <w:pPr>
+        <w:pStyle w:val="ListParagraph124"/>
+        <w:numPr>
+          <w:ilvl w:val="0"/>
+          <w:numId w:val="23"/>
+        </w:numPr>
+        <w:rPr/>
+      </w:pPr>
+      <w:r>
+        <w:rPr>
+          <w:rFonts w:ascii="Times New Roman" w:hAnsi="Times New Roman"/>
+          <w:color w:val="000000"/>
+          <w:szCs w:val="28"/>
+        </w:rPr>
+        <w:t>Серверы бекендов недоступны пользователю, это реализуется их расположением во внутренней сети.</w:t>
+      </w:r>
+    </w:p>
+    <w:p>
+      <w:pPr>
+        <w:pStyle w:val="ListParagraph124"/>
+        <w:numPr>
+          <w:ilvl w:val="0"/>
+          <w:numId w:val="23"/>
+        </w:numPr>
+        <w:tabs>
+          <w:tab w:val="left" w:pos="395" w:leader="none"/>
+        </w:tabs>
+        <w:overflowPunct w:val="false"/>
+        <w:spacing w:before="0" w:after="0"/>
+        <w:ind w:left="0" w:hanging="0"/>
+        <w:contextualSpacing/>
+        <w:textAlignment w:val="baseline"/>
+        <w:rPr/>
+      </w:pPr>
+      <w:r>
+        <w:rPr>
+          <w:rFonts w:cs="Times New Roman" w:ascii="Times New Roman" w:hAnsi="Times New Roman"/>
+          <w:color w:val="000000"/>
+          <w:szCs w:val="28"/>
+        </w:rPr>
+        <w:t xml:space="preserve">Валидация входных данных должна производиться и на стороне пользователя с помощью </w:t>
+      </w:r>
+      <w:r>
+        <w:rPr>
+          <w:rFonts w:cs="Times New Roman" w:ascii="Times New Roman" w:hAnsi="Times New Roman"/>
+          <w:color w:val="000000"/>
+          <w:szCs w:val="28"/>
+          <w:lang w:val="en-US"/>
+        </w:rPr>
+        <w:t>JavaScript</w:t>
+      </w:r>
+      <w:r>
+        <w:rPr>
+          <w:rFonts w:cs="Times New Roman" w:ascii="Times New Roman" w:hAnsi="Times New Roman"/>
+          <w:color w:val="000000"/>
+          <w:szCs w:val="28"/>
+        </w:rPr>
+        <w:t xml:space="preserve"> скриптов, и на стороне фронтенда. Бекенды не должны валидировать входные данные, так как пользователь не может к ним обращаться напрямую, бекенды должны получать уже отфильтрованные входные данные от фронтенда.</w:t>
+      </w:r>
+    </w:p>
+    <w:p>
+      <w:pPr>
+        <w:pStyle w:val="ListParagraph124"/>
+        <w:overflowPunct w:val="false"/>
+        <w:spacing w:before="0" w:after="0"/>
+        <w:contextualSpacing/>
+        <w:textAlignment w:val="baseline"/>
+        <w:rPr>
+          <w:rFonts w:ascii="Times New Roman" w:hAnsi="Times New Roman" w:cs="Times New Roman"/>
+          <w:color w:val="000000"/>
+          <w:szCs w:val="28"/>
+        </w:rPr>
+      </w:pPr>
+      <w:r>
+        <w:rPr>
+          <w:rFonts w:cs="Times New Roman" w:ascii="Times New Roman" w:hAnsi="Times New Roman"/>
+          <w:color w:val="000000"/>
+          <w:szCs w:val="28"/>
+        </w:rPr>
+      </w:r>
+    </w:p>
+    <w:p>
+      <w:pPr>
+        <w:pStyle w:val="ListParagraph124"/>
+        <w:overflowPunct w:val="false"/>
+        <w:spacing w:before="0" w:after="0"/>
+        <w:contextualSpacing/>
+        <w:textAlignment w:val="baseline"/>
+        <w:rPr>
+          <w:rFonts w:ascii="Times New Roman" w:hAnsi="Times New Roman" w:cs="Times New Roman"/>
+          <w:color w:val="000000"/>
+          <w:szCs w:val="28"/>
+        </w:rPr>
+      </w:pPr>
+      <w:r>
+        <w:rPr>
+          <w:rFonts w:cs="Times New Roman" w:ascii="Times New Roman" w:hAnsi="Times New Roman"/>
+          <w:color w:val="000000"/>
+          <w:szCs w:val="28"/>
+        </w:rPr>
+      </w:r>
+    </w:p>
+    <w:p>
+      <w:pPr>
+        <w:pStyle w:val="Normal"/>
+        <w:spacing w:before="0" w:after="0"/>
+        <w:contextualSpacing/>
+        <w:jc w:val="both"/>
+        <w:textAlignment w:val="baseline"/>
+        <w:rPr/>
+      </w:pPr>
+      <w:r>
+        <w:rPr>
+          <w:rFonts w:cs="Times New Roman" w:ascii="Times New Roman" w:hAnsi="Times New Roman"/>
+          <w:b/>
+          <w:bCs/>
+          <w:color w:val="000000"/>
+          <w:sz w:val="28"/>
+          <w:szCs w:val="28"/>
+        </w:rPr>
+        <w:t>Функциональные требования по подсистемам</w:t>
+      </w:r>
+    </w:p>
+    <w:p>
+      <w:pPr>
+        <w:pStyle w:val="Normal"/>
+        <w:spacing w:before="0" w:after="0"/>
+        <w:contextualSpacing/>
+        <w:jc w:val="both"/>
+        <w:textAlignment w:val="baseline"/>
+        <w:rPr>
+          <w:rFonts w:cs="Times New Roman"/>
+          <w:b/>
+          <w:b/>
+          <w:bCs/>
+          <w:color w:val="000000"/>
+          <w:sz w:val="28"/>
+          <w:szCs w:val="28"/>
+        </w:rPr>
+      </w:pPr>
+      <w:r>
+        <w:rPr>
+          <w:rFonts w:cs="Times New Roman"/>
+          <w:b/>
+          <w:bCs/>
+          <w:color w:val="000000"/>
+          <w:sz w:val="28"/>
+          <w:szCs w:val="28"/>
+        </w:rPr>
+      </w:r>
+    </w:p>
+    <w:p>
+      <w:pPr>
+        <w:pStyle w:val="ListParagraph124"/>
+        <w:numPr>
+          <w:ilvl w:val="0"/>
+          <w:numId w:val="24"/>
+        </w:numPr>
+        <w:rPr/>
+      </w:pPr>
+      <w:r>
+        <w:rPr>
+          <w:rFonts w:ascii="Times New Roman" w:hAnsi="Times New Roman"/>
+          <w:b/>
+          <w:i/>
+          <w:color w:val="000000"/>
+          <w:szCs w:val="28"/>
+        </w:rPr>
+        <w:t xml:space="preserve">Фронтенд </w:t>
+      </w:r>
+      <w:bookmarkStart w:id="2" w:name="_GoBack"/>
+      <w:bookmarkEnd w:id="2"/>
+      <w:r>
+        <w:rPr>
+          <w:rFonts w:ascii="Times New Roman" w:hAnsi="Times New Roman"/>
+          <w:color w:val="000000"/>
+          <w:szCs w:val="28"/>
+        </w:rPr>
+        <w:t>– это  серверное приложение при разработки которого необходимо учитывать следующие факторы:</w:t>
+      </w:r>
+    </w:p>
+    <w:p>
+      <w:pPr>
+        <w:pStyle w:val="ListParagraph124"/>
+        <w:numPr>
+          <w:ilvl w:val="0"/>
+          <w:numId w:val="21"/>
+        </w:numPr>
+        <w:rPr/>
+      </w:pPr>
+      <w:r>
+        <w:rPr>
+          <w:rFonts w:ascii="Times New Roman" w:hAnsi="Times New Roman"/>
+          <w:color w:val="000000"/>
+          <w:szCs w:val="28"/>
+        </w:rPr>
+        <w:t xml:space="preserve">фронтенд должен принимать запросы по протоколу HTTP и формировать ответы пользователям портала  в формате HTML; </w:t>
+      </w:r>
+    </w:p>
+    <w:p>
+      <w:pPr>
+        <w:pStyle w:val="ListParagraph124"/>
+        <w:numPr>
+          <w:ilvl w:val="0"/>
+          <w:numId w:val="21"/>
+        </w:numPr>
+        <w:rPr/>
+      </w:pPr>
+      <w:r>
+        <w:rPr>
+          <w:rFonts w:ascii="Times New Roman" w:hAnsi="Times New Roman"/>
+          <w:color w:val="000000"/>
+          <w:szCs w:val="28"/>
+        </w:rPr>
+        <w:t>в зависимости от типа запроса фронтенд  должен отправлять последовательные запросы в соответствующие  бекенды;</w:t>
+      </w:r>
+    </w:p>
+    <w:p>
+      <w:pPr>
+        <w:pStyle w:val="ListParagraph124"/>
+        <w:numPr>
+          <w:ilvl w:val="0"/>
+          <w:numId w:val="21"/>
+        </w:numPr>
+        <w:rPr/>
+      </w:pPr>
+      <w:r>
+        <w:rPr>
+          <w:rFonts w:ascii="Times New Roman" w:hAnsi="Times New Roman"/>
+          <w:color w:val="000000"/>
+          <w:szCs w:val="28"/>
+        </w:rPr>
+        <w:t>запросы к бекендам  необходимо осуществляет по протоколу HTTP. Данные необходимо передавать в формате JSON. Данный текстовый формат обмена данными удобен для чтения;</w:t>
+      </w:r>
+    </w:p>
+    <w:p>
+      <w:pPr>
+        <w:pStyle w:val="ListParagraph124"/>
+        <w:numPr>
+          <w:ilvl w:val="0"/>
+          <w:numId w:val="21"/>
+        </w:numPr>
+        <w:rPr/>
+      </w:pPr>
+      <w:r>
+        <w:rPr>
+          <w:rFonts w:ascii="Times New Roman" w:hAnsi="Times New Roman"/>
+          <w:color w:val="000000"/>
+          <w:szCs w:val="28"/>
+        </w:rPr>
+        <w:t>целесообразно использовать библиотеку Bootstrap v3 для создания HTML-верстки.</w:t>
+      </w:r>
+    </w:p>
+    <w:p>
+      <w:pPr>
+        <w:pStyle w:val="ListParagraph124"/>
+        <w:numPr>
+          <w:ilvl w:val="0"/>
+          <w:numId w:val="24"/>
+        </w:numPr>
+        <w:rPr/>
+      </w:pPr>
+      <w:r>
+        <w:rPr>
+          <w:rFonts w:ascii="Times New Roman" w:hAnsi="Times New Roman"/>
+          <w:b/>
+          <w:i/>
+          <w:color w:val="000000"/>
+          <w:szCs w:val="28"/>
+        </w:rPr>
+        <w:t xml:space="preserve">Сессионный бекенд </w:t>
+      </w:r>
+      <w:r>
+        <w:rPr>
+          <w:rFonts w:ascii="Times New Roman" w:hAnsi="Times New Roman"/>
+          <w:color w:val="000000"/>
+          <w:szCs w:val="28"/>
+        </w:rPr>
+        <w:t>– это  серверное приложение, которое должно отвечать следующим требованиям по разработке.</w:t>
+      </w:r>
+    </w:p>
+    <w:p>
+      <w:pPr>
+        <w:pStyle w:val="ListParagraph124"/>
+        <w:numPr>
+          <w:ilvl w:val="0"/>
+          <w:numId w:val="21"/>
+        </w:numPr>
+        <w:rPr/>
+      </w:pPr>
+      <w:r>
+        <w:rPr>
+          <w:rFonts w:ascii="Times New Roman" w:hAnsi="Times New Roman"/>
+          <w:color w:val="000000"/>
+          <w:szCs w:val="28"/>
+        </w:rPr>
+        <w:t xml:space="preserve">Сессионный бекенд  должен принимать и возвращать  данные в формате </w:t>
+      </w:r>
+      <w:r>
+        <w:rPr>
+          <w:rFonts w:ascii="Times New Roman" w:hAnsi="Times New Roman"/>
+          <w:color w:val="000000"/>
+          <w:szCs w:val="28"/>
+          <w:lang w:val="en-US"/>
+        </w:rPr>
+        <w:t>JSON</w:t>
+      </w:r>
+      <w:r>
+        <w:rPr>
+          <w:rFonts w:ascii="Times New Roman" w:hAnsi="Times New Roman"/>
+          <w:color w:val="000000"/>
+          <w:szCs w:val="28"/>
+        </w:rPr>
+        <w:t xml:space="preserve"> по протоколу </w:t>
+      </w:r>
+      <w:r>
+        <w:rPr>
+          <w:rFonts w:ascii="Times New Roman" w:hAnsi="Times New Roman"/>
+          <w:color w:val="000000"/>
+          <w:sz w:val="22"/>
+          <w:szCs w:val="22"/>
+          <w:lang w:val="en-US"/>
+        </w:rPr>
+        <w:t>HTTP</w:t>
+      </w:r>
+      <w:r>
+        <w:rPr>
+          <w:rFonts w:ascii="Times New Roman" w:hAnsi="Times New Roman"/>
+          <w:color w:val="000000"/>
+          <w:sz w:val="22"/>
+          <w:szCs w:val="22"/>
+        </w:rPr>
+        <w:t>.</w:t>
+      </w:r>
+    </w:p>
+    <w:p>
+      <w:pPr>
+        <w:pStyle w:val="ListParagraph124"/>
+        <w:numPr>
+          <w:ilvl w:val="0"/>
+          <w:numId w:val="21"/>
+        </w:numPr>
+        <w:rPr/>
+      </w:pPr>
+      <w:r>
+        <w:rPr>
+          <w:rFonts w:ascii="Times New Roman" w:hAnsi="Times New Roman"/>
+          <w:color w:val="000000"/>
+          <w:szCs w:val="28"/>
+        </w:rPr>
+        <w:t>Выполнять авторизацию пользователей, проверять и удалять сессию, а также регистрировать  пользователей.</w:t>
+      </w:r>
+    </w:p>
+    <w:p>
+      <w:pPr>
+        <w:pStyle w:val="ListParagraph124"/>
+        <w:numPr>
+          <w:ilvl w:val="0"/>
+          <w:numId w:val="21"/>
+        </w:numPr>
+        <w:rPr/>
+      </w:pPr>
+      <w:r>
+        <w:rPr>
+          <w:rFonts w:ascii="Times New Roman" w:hAnsi="Times New Roman"/>
+          <w:color w:val="000000"/>
+          <w:szCs w:val="28"/>
+        </w:rPr>
+        <w:t xml:space="preserve">База данных, содержащая  информацию о сессиях, должна находиться на этом же сервере. Доступ к СУБД должен осуществляться по протоколу </w:t>
+      </w:r>
+      <w:r>
+        <w:rPr>
+          <w:rFonts w:ascii="Times New Roman" w:hAnsi="Times New Roman"/>
+          <w:color w:val="000000"/>
+          <w:szCs w:val="28"/>
+          <w:lang w:val="en-US"/>
+        </w:rPr>
+        <w:t>TCP</w:t>
+      </w:r>
+      <w:r>
+        <w:rPr>
+          <w:rFonts w:ascii="Times New Roman" w:hAnsi="Times New Roman"/>
+          <w:color w:val="000000"/>
+          <w:szCs w:val="28"/>
+        </w:rPr>
+        <w:t>.</w:t>
+      </w:r>
+    </w:p>
+    <w:p>
+      <w:pPr>
+        <w:pStyle w:val="ListParagraph124"/>
+        <w:rPr>
+          <w:rFonts w:ascii="Times New Roman" w:hAnsi="Times New Roman"/>
+          <w:color w:val="000000"/>
+          <w:szCs w:val="28"/>
+        </w:rPr>
+      </w:pPr>
+      <w:r>
+        <w:rPr>
+          <w:rFonts w:ascii="Times New Roman" w:hAnsi="Times New Roman"/>
+          <w:color w:val="000000"/>
+          <w:szCs w:val="28"/>
+        </w:rPr>
+      </w:r>
+    </w:p>
+    <w:p>
+      <w:pPr>
+        <w:pStyle w:val="ListParagraph124"/>
+        <w:numPr>
+          <w:ilvl w:val="0"/>
+          <w:numId w:val="24"/>
+        </w:numPr>
+        <w:rPr/>
+      </w:pPr>
+      <w:r>
+        <w:rPr>
+          <w:rFonts w:ascii="Times New Roman" w:hAnsi="Times New Roman"/>
+          <w:b/>
+          <w:bCs/>
+          <w:i/>
+          <w:color w:val="000000"/>
+          <w:szCs w:val="28"/>
+        </w:rPr>
+        <w:t>Бекенд</w:t>
+      </w:r>
+      <w:r>
+        <w:rPr>
+          <w:rFonts w:ascii="Times New Roman" w:hAnsi="Times New Roman"/>
+          <w:b/>
+          <w:i/>
+          <w:color w:val="000000"/>
+          <w:szCs w:val="28"/>
+        </w:rPr>
+        <w:t xml:space="preserve"> заказов </w:t>
+      </w:r>
+      <w:r>
+        <w:rPr>
+          <w:rFonts w:ascii="Times New Roman" w:hAnsi="Times New Roman"/>
+          <w:color w:val="000000"/>
+          <w:szCs w:val="28"/>
+        </w:rPr>
+        <w:t>– это  серверное приложение, которое должно отвечать следующим требованиям по разработке.</w:t>
+      </w:r>
+    </w:p>
+    <w:p>
+      <w:pPr>
+        <w:pStyle w:val="ListParagraph124"/>
+        <w:numPr>
+          <w:ilvl w:val="0"/>
+          <w:numId w:val="21"/>
+        </w:numPr>
+        <w:rPr/>
+      </w:pPr>
+      <w:r>
+        <w:rPr>
+          <w:rFonts w:ascii="Times New Roman" w:hAnsi="Times New Roman"/>
+          <w:color w:val="000000"/>
+          <w:szCs w:val="28"/>
+        </w:rPr>
+        <w:t xml:space="preserve">Бекенд  должен принимать и возвращать  данные в формате </w:t>
+      </w:r>
+      <w:r>
+        <w:rPr>
+          <w:rFonts w:ascii="Times New Roman" w:hAnsi="Times New Roman"/>
+          <w:color w:val="000000"/>
+          <w:szCs w:val="28"/>
+          <w:lang w:val="en-US"/>
+        </w:rPr>
+        <w:t>JSON</w:t>
+      </w:r>
+      <w:r>
+        <w:rPr>
+          <w:rFonts w:ascii="Times New Roman" w:hAnsi="Times New Roman"/>
+          <w:color w:val="000000"/>
+          <w:szCs w:val="28"/>
+        </w:rPr>
+        <w:t xml:space="preserve"> по протоколу </w:t>
+      </w:r>
+      <w:r>
+        <w:rPr>
+          <w:rFonts w:ascii="Times New Roman" w:hAnsi="Times New Roman"/>
+          <w:color w:val="000000"/>
+          <w:sz w:val="22"/>
+          <w:szCs w:val="22"/>
+          <w:lang w:val="en-US"/>
+        </w:rPr>
+        <w:t>HTTP</w:t>
+      </w:r>
+      <w:r>
+        <w:rPr>
+          <w:rFonts w:ascii="Times New Roman" w:hAnsi="Times New Roman"/>
+          <w:color w:val="000000"/>
+          <w:sz w:val="22"/>
+          <w:szCs w:val="22"/>
+        </w:rPr>
+        <w:t>.</w:t>
+      </w:r>
+    </w:p>
+    <w:p>
+      <w:pPr>
+        <w:pStyle w:val="ListParagraph124"/>
+        <w:numPr>
+          <w:ilvl w:val="0"/>
+          <w:numId w:val="21"/>
+        </w:numPr>
+        <w:rPr/>
+      </w:pPr>
+      <w:r>
+        <w:rPr>
+          <w:rFonts w:ascii="Times New Roman" w:hAnsi="Times New Roman"/>
+          <w:color w:val="000000"/>
+          <w:szCs w:val="28"/>
+        </w:rPr>
+        <w:t>Сохранять информацию о сформированных заказах и их состоянии завершенности.</w:t>
+      </w:r>
+    </w:p>
+    <w:p>
+      <w:pPr>
+        <w:pStyle w:val="ListParagraph124"/>
+        <w:numPr>
+          <w:ilvl w:val="0"/>
+          <w:numId w:val="21"/>
+        </w:numPr>
+        <w:rPr/>
+      </w:pPr>
+      <w:r>
+        <w:rPr>
+          <w:rFonts w:ascii="Times New Roman" w:hAnsi="Times New Roman"/>
+          <w:color w:val="000000"/>
+          <w:szCs w:val="28"/>
+        </w:rPr>
+        <w:t xml:space="preserve">База данных, содержащая  информацию о заказах, должна находиться на этом же сервере. Доступ к СУБД должен осуществляться по протоколу </w:t>
+      </w:r>
+      <w:r>
+        <w:rPr>
+          <w:rFonts w:ascii="Times New Roman" w:hAnsi="Times New Roman"/>
+          <w:color w:val="000000"/>
+          <w:szCs w:val="28"/>
+          <w:lang w:val="en-US"/>
+        </w:rPr>
+        <w:t>TCP</w:t>
+      </w:r>
+      <w:r>
+        <w:rPr>
+          <w:rFonts w:ascii="Times New Roman" w:hAnsi="Times New Roman"/>
+          <w:color w:val="000000"/>
+          <w:szCs w:val="28"/>
+        </w:rPr>
+        <w:t>.</w:t>
+      </w:r>
+    </w:p>
+    <w:p>
+      <w:pPr>
+        <w:pStyle w:val="ListParagraph124"/>
+        <w:rPr/>
+      </w:pPr>
+      <w:r>
+        <w:rPr/>
+      </w:r>
+    </w:p>
+    <w:p>
+      <w:pPr>
+        <w:pStyle w:val="ListParagraph124"/>
+        <w:numPr>
+          <w:ilvl w:val="0"/>
+          <w:numId w:val="24"/>
+        </w:numPr>
+        <w:rPr/>
+      </w:pPr>
+      <w:r>
+        <w:rPr>
+          <w:rFonts w:ascii="Times New Roman" w:hAnsi="Times New Roman"/>
+          <w:b/>
+          <w:bCs/>
+          <w:i/>
+          <w:color w:val="000000"/>
+          <w:szCs w:val="28"/>
+        </w:rPr>
+        <w:t>Бекенд</w:t>
+      </w:r>
+      <w:r>
+        <w:rPr>
+          <w:rFonts w:ascii="Times New Roman" w:hAnsi="Times New Roman"/>
+          <w:b/>
+          <w:i/>
+          <w:color w:val="000000"/>
+          <w:szCs w:val="28"/>
+        </w:rPr>
+        <w:t xml:space="preserve"> книжных магазинов </w:t>
+      </w:r>
+      <w:r>
+        <w:rPr>
+          <w:rFonts w:ascii="Times New Roman" w:hAnsi="Times New Roman"/>
+          <w:color w:val="000000"/>
+          <w:szCs w:val="28"/>
+        </w:rPr>
+        <w:t>– это  серверное приложение, которое должно отвечать следующим требованиям по разработке.</w:t>
+      </w:r>
+    </w:p>
+    <w:p>
+      <w:pPr>
+        <w:pStyle w:val="ListParagraph124"/>
+        <w:numPr>
+          <w:ilvl w:val="0"/>
+          <w:numId w:val="21"/>
+        </w:numPr>
+        <w:rPr/>
+      </w:pPr>
+      <w:r>
+        <w:rPr>
+          <w:rFonts w:ascii="Times New Roman" w:hAnsi="Times New Roman"/>
+          <w:color w:val="000000"/>
+          <w:szCs w:val="28"/>
+        </w:rPr>
+        <w:t xml:space="preserve">Бекенд  должен принимать и возвращать  данные в формате </w:t>
+      </w:r>
+      <w:r>
+        <w:rPr>
+          <w:rFonts w:ascii="Times New Roman" w:hAnsi="Times New Roman"/>
+          <w:color w:val="000000"/>
+          <w:szCs w:val="28"/>
+          <w:lang w:val="en-US"/>
+        </w:rPr>
+        <w:t>JSON</w:t>
+      </w:r>
+      <w:r>
+        <w:rPr>
+          <w:rFonts w:ascii="Times New Roman" w:hAnsi="Times New Roman"/>
+          <w:color w:val="000000"/>
+          <w:szCs w:val="28"/>
+        </w:rPr>
+        <w:t xml:space="preserve"> по протоколу </w:t>
+      </w:r>
+      <w:r>
+        <w:rPr>
+          <w:rFonts w:ascii="Times New Roman" w:hAnsi="Times New Roman"/>
+          <w:color w:val="000000"/>
+          <w:sz w:val="22"/>
+          <w:szCs w:val="22"/>
+          <w:lang w:val="en-US"/>
+        </w:rPr>
+        <w:t>HTTP</w:t>
+      </w:r>
+      <w:r>
+        <w:rPr>
+          <w:rFonts w:ascii="Times New Roman" w:hAnsi="Times New Roman"/>
+          <w:color w:val="000000"/>
+          <w:sz w:val="22"/>
+          <w:szCs w:val="22"/>
+        </w:rPr>
+        <w:t>.</w:t>
+      </w:r>
+    </w:p>
+    <w:p>
+      <w:pPr>
+        <w:pStyle w:val="ListParagraph124"/>
+        <w:numPr>
+          <w:ilvl w:val="0"/>
+          <w:numId w:val="21"/>
+        </w:numPr>
+        <w:rPr/>
+      </w:pPr>
+      <w:r>
+        <w:rPr>
+          <w:rFonts w:ascii="Times New Roman" w:hAnsi="Times New Roman"/>
+          <w:color w:val="000000"/>
+          <w:szCs w:val="28"/>
+        </w:rPr>
+        <w:t>Сохранять информацию о зарегистрированных книжных магазинах.</w:t>
+      </w:r>
+    </w:p>
+    <w:p>
+      <w:pPr>
+        <w:pStyle w:val="ListParagraph124"/>
+        <w:numPr>
+          <w:ilvl w:val="0"/>
+          <w:numId w:val="21"/>
+        </w:numPr>
+        <w:rPr/>
+      </w:pPr>
+      <w:r>
+        <w:rPr>
+          <w:rFonts w:ascii="Times New Roman" w:hAnsi="Times New Roman"/>
+          <w:color w:val="000000"/>
+          <w:szCs w:val="28"/>
+        </w:rPr>
+        <w:t xml:space="preserve">База данных, содержащая  информацию о заказах, должна находиться на этом же сервере. Доступ к СУБД должен осуществляться по протоколу </w:t>
+      </w:r>
+      <w:r>
+        <w:rPr>
+          <w:rFonts w:ascii="Times New Roman" w:hAnsi="Times New Roman"/>
+          <w:color w:val="000000"/>
+          <w:szCs w:val="28"/>
+          <w:lang w:val="en-US"/>
+        </w:rPr>
+        <w:t>TCP</w:t>
+      </w:r>
+      <w:r>
+        <w:rPr>
+          <w:rFonts w:ascii="Times New Roman" w:hAnsi="Times New Roman"/>
+          <w:color w:val="000000"/>
+          <w:szCs w:val="28"/>
+        </w:rPr>
+        <w:t>.</w:t>
+      </w:r>
+    </w:p>
+    <w:p>
+      <w:pPr>
+        <w:pStyle w:val="ListParagraph124"/>
+        <w:rPr>
+          <w:rFonts w:ascii="Times New Roman" w:hAnsi="Times New Roman"/>
+          <w:color w:val="000000"/>
+          <w:szCs w:val="28"/>
+        </w:rPr>
+      </w:pPr>
+      <w:r>
+        <w:rPr>
+          <w:rFonts w:ascii="Times New Roman" w:hAnsi="Times New Roman"/>
+          <w:color w:val="000000"/>
+          <w:szCs w:val="28"/>
+        </w:rPr>
+      </w:r>
+    </w:p>
+    <w:p>
+      <w:pPr>
+        <w:pStyle w:val="ListParagraph124"/>
+        <w:numPr>
+          <w:ilvl w:val="0"/>
+          <w:numId w:val="24"/>
+        </w:numPr>
+        <w:rPr/>
+      </w:pPr>
+      <w:r>
+        <w:rPr>
+          <w:rFonts w:ascii="Times New Roman" w:hAnsi="Times New Roman"/>
+          <w:b/>
+          <w:bCs/>
+          <w:i/>
+          <w:color w:val="000000"/>
+          <w:szCs w:val="28"/>
+        </w:rPr>
+        <w:t>Бекенд</w:t>
+      </w:r>
+      <w:r>
+        <w:rPr>
+          <w:rFonts w:ascii="Times New Roman" w:hAnsi="Times New Roman"/>
+          <w:b/>
+          <w:i/>
+          <w:color w:val="000000"/>
+          <w:szCs w:val="28"/>
+        </w:rPr>
+        <w:t xml:space="preserve"> книг </w:t>
+      </w:r>
+      <w:r>
+        <w:rPr>
+          <w:rFonts w:ascii="Times New Roman" w:hAnsi="Times New Roman"/>
+          <w:color w:val="000000"/>
+          <w:szCs w:val="28"/>
+        </w:rPr>
+        <w:t>– это  серверное приложение, которое должно отвечать следующим требованиям по разработке.</w:t>
+      </w:r>
+    </w:p>
+    <w:p>
+      <w:pPr>
+        <w:pStyle w:val="ListParagraph124"/>
+        <w:numPr>
+          <w:ilvl w:val="0"/>
+          <w:numId w:val="21"/>
+        </w:numPr>
+        <w:rPr/>
+      </w:pPr>
+      <w:r>
+        <w:rPr>
+          <w:rFonts w:ascii="Times New Roman" w:hAnsi="Times New Roman"/>
+          <w:color w:val="000000"/>
+          <w:szCs w:val="28"/>
+        </w:rPr>
+        <w:t xml:space="preserve">Бекенд  должен принимать и возвращать  данные в формате </w:t>
+      </w:r>
+      <w:r>
+        <w:rPr>
+          <w:rFonts w:ascii="Times New Roman" w:hAnsi="Times New Roman"/>
+          <w:color w:val="000000"/>
+          <w:szCs w:val="28"/>
+          <w:lang w:val="en-US"/>
+        </w:rPr>
+        <w:t>JSON</w:t>
+      </w:r>
+      <w:r>
+        <w:rPr>
+          <w:rFonts w:ascii="Times New Roman" w:hAnsi="Times New Roman"/>
+          <w:color w:val="000000"/>
+          <w:szCs w:val="28"/>
+        </w:rPr>
+        <w:t xml:space="preserve"> по протоколу </w:t>
+      </w:r>
+      <w:r>
+        <w:rPr>
+          <w:rFonts w:ascii="Times New Roman" w:hAnsi="Times New Roman"/>
+          <w:color w:val="000000"/>
+          <w:sz w:val="22"/>
+          <w:szCs w:val="22"/>
+          <w:lang w:val="en-US"/>
+        </w:rPr>
+        <w:t>HTTP</w:t>
+      </w:r>
+      <w:r>
+        <w:rPr>
+          <w:rFonts w:ascii="Times New Roman" w:hAnsi="Times New Roman"/>
+          <w:color w:val="000000"/>
+          <w:sz w:val="22"/>
+          <w:szCs w:val="22"/>
+        </w:rPr>
+        <w:t>.</w:t>
+      </w:r>
+    </w:p>
+    <w:p>
+      <w:pPr>
+        <w:pStyle w:val="ListParagraph124"/>
+        <w:numPr>
+          <w:ilvl w:val="0"/>
+          <w:numId w:val="21"/>
+        </w:numPr>
+        <w:rPr/>
+      </w:pPr>
+      <w:r>
+        <w:rPr>
+          <w:rFonts w:ascii="Times New Roman" w:hAnsi="Times New Roman"/>
+          <w:color w:val="000000"/>
+          <w:szCs w:val="28"/>
+        </w:rPr>
+        <w:t>Сохранять информацию о зарегистрированных книгах.</w:t>
+      </w:r>
+    </w:p>
+    <w:p>
+      <w:pPr>
+        <w:pStyle w:val="ListParagraph124"/>
+        <w:widowControl w:val="false"/>
+        <w:numPr>
+          <w:ilvl w:val="0"/>
+          <w:numId w:val="21"/>
+        </w:numPr>
+        <w:tabs>
+          <w:tab w:val="left" w:pos="395" w:leader="none"/>
+        </w:tabs>
+        <w:ind w:hanging="0"/>
+        <w:rPr/>
+      </w:pPr>
+      <w:r>
+        <w:rPr>
+          <w:rFonts w:ascii="Times New Roman" w:hAnsi="Times New Roman"/>
+          <w:color w:val="000000"/>
+          <w:szCs w:val="28"/>
+        </w:rPr>
+        <w:t xml:space="preserve">База данных, содержащая  информацию о заказах, должна находиться на этом же сервере. Доступ к СУБД должен осуществляться по протоколу </w:t>
+      </w:r>
+      <w:r>
+        <w:rPr>
+          <w:rFonts w:ascii="Times New Roman" w:hAnsi="Times New Roman"/>
+          <w:color w:val="000000"/>
+          <w:szCs w:val="28"/>
+          <w:lang w:val="en-US"/>
+        </w:rPr>
+        <w:t>TCP</w:t>
+      </w:r>
+      <w:r>
+        <w:rPr>
+          <w:rFonts w:ascii="Times New Roman" w:hAnsi="Times New Roman"/>
+          <w:color w:val="000000"/>
+          <w:szCs w:val="28"/>
+        </w:rPr>
+        <w:t>.</w:t>
       </w:r>
     </w:p>
     <w:sectPr>
@@ -5435,7 +7065,7 @@
       </w:pPr>
       <w:rPr>
         <w:rFonts w:ascii="Symbol" w:hAnsi="Symbol" w:cs="Symbol" w:hint="default"/>
-        <w:sz w:val="24"/>
+        <w:sz w:val="28"/>
         <w:b/>
         <w:szCs w:val="28"/>
         <w:rFonts w:cs="Symbol"/>
@@ -5540,6 +7170,473 @@
     </w:lvl>
   </w:abstractNum>
   <w:abstractNum w:abstractNumId="21">
+    <w:lvl w:ilvl="0">
+      <w:start w:val="1"/>
+      <w:numFmt w:val="bullet"/>
+      <w:lvlText w:val=""/>
+      <w:lvlJc w:val="left"/>
+      <w:pPr>
+        <w:ind w:left="1068" w:hanging="360"/>
+      </w:pPr>
+      <w:rPr>
+        <w:rFonts w:ascii="Symbol" w:hAnsi="Symbol" w:cs="Symbol" w:hint="default"/>
+        <w:rFonts w:cs="Symbol"/>
+      </w:rPr>
+    </w:lvl>
+    <w:lvl w:ilvl="1">
+      <w:start w:val="1"/>
+      <w:numFmt w:val="decimal"/>
+      <w:lvlText w:val="%2."/>
+      <w:lvlJc w:val="left"/>
+      <w:pPr>
+        <w:tabs>
+          <w:tab w:val="num" w:pos="1080"/>
+        </w:tabs>
+        <w:ind w:left="1080" w:hanging="360"/>
+      </w:pPr>
+    </w:lvl>
+    <w:lvl w:ilvl="2">
+      <w:start w:val="1"/>
+      <w:numFmt w:val="decimal"/>
+      <w:lvlText w:val="%3."/>
+      <w:lvlJc w:val="left"/>
+      <w:pPr>
+        <w:tabs>
+          <w:tab w:val="num" w:pos="1440"/>
+        </w:tabs>
+        <w:ind w:left="1440" w:hanging="360"/>
+      </w:pPr>
+    </w:lvl>
+    <w:lvl w:ilvl="3">
+      <w:start w:val="1"/>
+      <w:numFmt w:val="decimal"/>
+      <w:lvlText w:val="%4."/>
+      <w:lvlJc w:val="left"/>
+      <w:pPr>
+        <w:tabs>
+          <w:tab w:val="num" w:pos="1800"/>
+        </w:tabs>
+        <w:ind w:left="1800" w:hanging="360"/>
+      </w:pPr>
+    </w:lvl>
+    <w:lvl w:ilvl="4">
+      <w:start w:val="1"/>
+      <w:numFmt w:val="decimal"/>
+      <w:lvlText w:val="%5."/>
+      <w:lvlJc w:val="left"/>
+      <w:pPr>
+        <w:tabs>
+          <w:tab w:val="num" w:pos="2160"/>
+        </w:tabs>
+        <w:ind w:left="2160" w:hanging="360"/>
+      </w:pPr>
+    </w:lvl>
+    <w:lvl w:ilvl="5">
+      <w:start w:val="1"/>
+      <w:numFmt w:val="decimal"/>
+      <w:lvlText w:val="%6."/>
+      <w:lvlJc w:val="left"/>
+      <w:pPr>
+        <w:tabs>
+          <w:tab w:val="num" w:pos="2520"/>
+        </w:tabs>
+        <w:ind w:left="2520" w:hanging="360"/>
+      </w:pPr>
+    </w:lvl>
+    <w:lvl w:ilvl="6">
+      <w:start w:val="1"/>
+      <w:numFmt w:val="decimal"/>
+      <w:lvlText w:val="%7."/>
+      <w:lvlJc w:val="left"/>
+      <w:pPr>
+        <w:tabs>
+          <w:tab w:val="num" w:pos="2880"/>
+        </w:tabs>
+        <w:ind w:left="2880" w:hanging="360"/>
+      </w:pPr>
+    </w:lvl>
+    <w:lvl w:ilvl="7">
+      <w:start w:val="1"/>
+      <w:numFmt w:val="decimal"/>
+      <w:lvlText w:val="%8."/>
+      <w:lvlJc w:val="left"/>
+      <w:pPr>
+        <w:tabs>
+          <w:tab w:val="num" w:pos="3240"/>
+        </w:tabs>
+        <w:ind w:left="3240" w:hanging="360"/>
+      </w:pPr>
+    </w:lvl>
+    <w:lvl w:ilvl="8">
+      <w:start w:val="1"/>
+      <w:numFmt w:val="decimal"/>
+      <w:lvlText w:val="%9."/>
+      <w:lvlJc w:val="left"/>
+      <w:pPr>
+        <w:tabs>
+          <w:tab w:val="num" w:pos="3600"/>
+        </w:tabs>
+        <w:ind w:left="3600" w:hanging="360"/>
+      </w:pPr>
+    </w:lvl>
+  </w:abstractNum>
+  <w:abstractNum w:abstractNumId="22">
+    <w:lvl w:ilvl="0">
+      <w:start w:val="1"/>
+      <w:numFmt w:val="bullet"/>
+      <w:lvlText w:val=""/>
+      <w:lvlJc w:val="left"/>
+      <w:pPr>
+        <w:ind w:left="720" w:hanging="360"/>
+      </w:pPr>
+      <w:rPr>
+        <w:rFonts w:ascii="Symbol" w:hAnsi="Symbol" w:cs="Symbol" w:hint="default"/>
+        <w:sz w:val="24"/>
+        <w:szCs w:val="24"/>
+        <w:rFonts w:cs="Symbol"/>
+        <w:color w:val="000000"/>
+      </w:rPr>
+    </w:lvl>
+    <w:lvl w:ilvl="1">
+      <w:start w:val="1"/>
+      <w:numFmt w:val="bullet"/>
+      <w:lvlText w:val=""/>
+      <w:lvlJc w:val="left"/>
+      <w:pPr>
+        <w:ind w:left="1440" w:hanging="360"/>
+      </w:pPr>
+      <w:rPr>
+        <w:rFonts w:ascii="Symbol" w:hAnsi="Symbol" w:cs="Symbol" w:hint="default"/>
+        <w:sz w:val="24"/>
+        <w:rFonts w:cs="Symbol"/>
+      </w:rPr>
+    </w:lvl>
+    <w:lvl w:ilvl="2">
+      <w:start w:val="1"/>
+      <w:numFmt w:val="bullet"/>
+      <w:lvlText w:val=""/>
+      <w:lvlJc w:val="left"/>
+      <w:pPr>
+        <w:ind w:left="2160" w:hanging="360"/>
+      </w:pPr>
+      <w:rPr>
+        <w:rFonts w:ascii="Wingdings" w:hAnsi="Wingdings" w:cs="Wingdings" w:hint="default"/>
+        <w:rFonts w:cs="Wingdings"/>
+      </w:rPr>
+    </w:lvl>
+    <w:lvl w:ilvl="3">
+      <w:start w:val="1"/>
+      <w:numFmt w:val="bullet"/>
+      <w:lvlText w:val=""/>
+      <w:lvlJc w:val="left"/>
+      <w:pPr>
+        <w:ind w:left="2880" w:hanging="360"/>
+      </w:pPr>
+      <w:rPr>
+        <w:rFonts w:ascii="Symbol" w:hAnsi="Symbol" w:cs="Symbol" w:hint="default"/>
+        <w:sz w:val="24"/>
+        <w:szCs w:val="24"/>
+        <w:rFonts w:cs="Symbol"/>
+        <w:color w:val="000000"/>
+      </w:rPr>
+    </w:lvl>
+    <w:lvl w:ilvl="4">
+      <w:start w:val="1"/>
+      <w:numFmt w:val="bullet"/>
+      <w:lvlText w:val="o"/>
+      <w:lvlJc w:val="left"/>
+      <w:pPr>
+        <w:ind w:left="3600" w:hanging="360"/>
+      </w:pPr>
+      <w:rPr>
+        <w:rFonts w:ascii="Courier New" w:hAnsi="Courier New" w:cs="Courier New" w:hint="default"/>
+        <w:sz w:val="24"/>
+        <w:szCs w:val="24"/>
+        <w:rFonts w:cs="Courier New"/>
+        <w:color w:val="000000"/>
+      </w:rPr>
+    </w:lvl>
+    <w:lvl w:ilvl="5">
+      <w:start w:val="1"/>
+      <w:numFmt w:val="bullet"/>
+      <w:lvlText w:val=""/>
+      <w:lvlJc w:val="left"/>
+      <w:pPr>
+        <w:ind w:left="4320" w:hanging="360"/>
+      </w:pPr>
+      <w:rPr>
+        <w:rFonts w:ascii="Wingdings" w:hAnsi="Wingdings" w:cs="Wingdings" w:hint="default"/>
+        <w:rFonts w:cs="Wingdings"/>
+      </w:rPr>
+    </w:lvl>
+    <w:lvl w:ilvl="6">
+      <w:start w:val="1"/>
+      <w:numFmt w:val="bullet"/>
+      <w:lvlText w:val=""/>
+      <w:lvlJc w:val="left"/>
+      <w:pPr>
+        <w:ind w:left="5040" w:hanging="360"/>
+      </w:pPr>
+      <w:rPr>
+        <w:rFonts w:ascii="Symbol" w:hAnsi="Symbol" w:cs="Symbol" w:hint="default"/>
+        <w:sz w:val="24"/>
+        <w:szCs w:val="24"/>
+        <w:rFonts w:cs="Symbol"/>
+        <w:color w:val="000000"/>
+      </w:rPr>
+    </w:lvl>
+    <w:lvl w:ilvl="7">
+      <w:start w:val="1"/>
+      <w:numFmt w:val="bullet"/>
+      <w:lvlText w:val="o"/>
+      <w:lvlJc w:val="left"/>
+      <w:pPr>
+        <w:ind w:left="5760" w:hanging="360"/>
+      </w:pPr>
+      <w:rPr>
+        <w:rFonts w:ascii="Courier New" w:hAnsi="Courier New" w:cs="Courier New" w:hint="default"/>
+        <w:sz w:val="24"/>
+        <w:szCs w:val="24"/>
+        <w:rFonts w:cs="Courier New"/>
+        <w:color w:val="000000"/>
+      </w:rPr>
+    </w:lvl>
+    <w:lvl w:ilvl="8">
+      <w:start w:val="1"/>
+      <w:numFmt w:val="bullet"/>
+      <w:lvlText w:val=""/>
+      <w:lvlJc w:val="left"/>
+      <w:pPr>
+        <w:ind w:left="6480" w:hanging="360"/>
+      </w:pPr>
+      <w:rPr>
+        <w:rFonts w:ascii="Wingdings" w:hAnsi="Wingdings" w:cs="Wingdings" w:hint="default"/>
+        <w:rFonts w:cs="Wingdings"/>
+      </w:rPr>
+    </w:lvl>
+  </w:abstractNum>
+  <w:abstractNum w:abstractNumId="23">
+    <w:lvl w:ilvl="0">
+      <w:start w:val="1"/>
+      <w:numFmt w:val="decimal"/>
+      <w:lvlText w:val="%1."/>
+      <w:lvlJc w:val="left"/>
+      <w:pPr>
+        <w:tabs>
+          <w:tab w:val="num" w:pos="360"/>
+        </w:tabs>
+        <w:ind w:left="360" w:hanging="360"/>
+      </w:pPr>
+      <w:rPr>
+        <w:szCs w:val="28"/>
+        <w:rFonts w:ascii="Times New Roman" w:hAnsi="Times New Roman"/>
+      </w:rPr>
+    </w:lvl>
+    <w:lvl w:ilvl="1">
+      <w:start w:val="1"/>
+      <w:numFmt w:val="decimal"/>
+      <w:lvlText w:val="%2."/>
+      <w:lvlJc w:val="left"/>
+      <w:pPr>
+        <w:tabs>
+          <w:tab w:val="num" w:pos="1080"/>
+        </w:tabs>
+        <w:ind w:left="1080" w:hanging="360"/>
+      </w:pPr>
+    </w:lvl>
+    <w:lvl w:ilvl="2">
+      <w:start w:val="1"/>
+      <w:numFmt w:val="decimal"/>
+      <w:lvlText w:val="%3."/>
+      <w:lvlJc w:val="left"/>
+      <w:pPr>
+        <w:tabs>
+          <w:tab w:val="num" w:pos="1440"/>
+        </w:tabs>
+        <w:ind w:left="1440" w:hanging="360"/>
+      </w:pPr>
+    </w:lvl>
+    <w:lvl w:ilvl="3">
+      <w:start w:val="1"/>
+      <w:numFmt w:val="decimal"/>
+      <w:lvlText w:val="%4."/>
+      <w:lvlJc w:val="left"/>
+      <w:pPr>
+        <w:tabs>
+          <w:tab w:val="num" w:pos="1800"/>
+        </w:tabs>
+        <w:ind w:left="1800" w:hanging="360"/>
+      </w:pPr>
+    </w:lvl>
+    <w:lvl w:ilvl="4">
+      <w:start w:val="1"/>
+      <w:numFmt w:val="decimal"/>
+      <w:lvlText w:val="%5."/>
+      <w:lvlJc w:val="left"/>
+      <w:pPr>
+        <w:tabs>
+          <w:tab w:val="num" w:pos="2160"/>
+        </w:tabs>
+        <w:ind w:left="2160" w:hanging="360"/>
+      </w:pPr>
+    </w:lvl>
+    <w:lvl w:ilvl="5">
+      <w:start w:val="1"/>
+      <w:numFmt w:val="decimal"/>
+      <w:lvlText w:val="%6."/>
+      <w:lvlJc w:val="left"/>
+      <w:pPr>
+        <w:tabs>
+          <w:tab w:val="num" w:pos="2520"/>
+        </w:tabs>
+        <w:ind w:left="2520" w:hanging="360"/>
+      </w:pPr>
+    </w:lvl>
+    <w:lvl w:ilvl="6">
+      <w:start w:val="1"/>
+      <w:numFmt w:val="decimal"/>
+      <w:lvlText w:val="%7."/>
+      <w:lvlJc w:val="left"/>
+      <w:pPr>
+        <w:tabs>
+          <w:tab w:val="num" w:pos="2880"/>
+        </w:tabs>
+        <w:ind w:left="2880" w:hanging="360"/>
+      </w:pPr>
+    </w:lvl>
+    <w:lvl w:ilvl="7">
+      <w:start w:val="1"/>
+      <w:numFmt w:val="decimal"/>
+      <w:lvlText w:val="%8."/>
+      <w:lvlJc w:val="left"/>
+      <w:pPr>
+        <w:tabs>
+          <w:tab w:val="num" w:pos="3240"/>
+        </w:tabs>
+        <w:ind w:left="3240" w:hanging="360"/>
+      </w:pPr>
+    </w:lvl>
+    <w:lvl w:ilvl="8">
+      <w:start w:val="1"/>
+      <w:numFmt w:val="decimal"/>
+      <w:lvlText w:val="%9."/>
+      <w:lvlJc w:val="left"/>
+      <w:pPr>
+        <w:tabs>
+          <w:tab w:val="num" w:pos="3600"/>
+        </w:tabs>
+        <w:ind w:left="3600" w:hanging="360"/>
+      </w:pPr>
+    </w:lvl>
+  </w:abstractNum>
+  <w:abstractNum w:abstractNumId="24">
+    <w:lvl w:ilvl="0">
+      <w:start w:val="1"/>
+      <w:numFmt w:val="decimal"/>
+      <w:lvlText w:val="%1."/>
+      <w:lvlJc w:val="left"/>
+      <w:pPr>
+        <w:ind w:left="720" w:hanging="360"/>
+      </w:pPr>
+    </w:lvl>
+    <w:lvl w:ilvl="1">
+      <w:start w:val="1"/>
+      <w:numFmt w:val="decimal"/>
+      <w:lvlText w:val="%2."/>
+      <w:lvlJc w:val="left"/>
+      <w:pPr>
+        <w:tabs>
+          <w:tab w:val="num" w:pos="1080"/>
+        </w:tabs>
+        <w:ind w:left="1080" w:hanging="360"/>
+      </w:pPr>
+    </w:lvl>
+    <w:lvl w:ilvl="2">
+      <w:start w:val="1"/>
+      <w:numFmt w:val="decimal"/>
+      <w:lvlText w:val="%3."/>
+      <w:lvlJc w:val="left"/>
+      <w:pPr>
+        <w:tabs>
+          <w:tab w:val="num" w:pos="1440"/>
+        </w:tabs>
+        <w:ind w:left="1440" w:hanging="360"/>
+      </w:pPr>
+    </w:lvl>
+    <w:lvl w:ilvl="3">
+      <w:start w:val="1"/>
+      <w:numFmt w:val="decimal"/>
+      <w:lvlText w:val="%4."/>
+      <w:lvlJc w:val="left"/>
+      <w:pPr>
+        <w:tabs>
+          <w:tab w:val="num" w:pos="1800"/>
+        </w:tabs>
+        <w:ind w:left="1800" w:hanging="360"/>
+      </w:pPr>
+    </w:lvl>
+    <w:lvl w:ilvl="4">
+      <w:start w:val="1"/>
+      <w:numFmt w:val="decimal"/>
+      <w:lvlText w:val="%5."/>
+      <w:lvlJc w:val="left"/>
+      <w:pPr>
+        <w:tabs>
+          <w:tab w:val="num" w:pos="2160"/>
+        </w:tabs>
+        <w:ind w:left="2160" w:hanging="360"/>
+      </w:pPr>
+    </w:lvl>
+    <w:lvl w:ilvl="5">
+      <w:start w:val="1"/>
+      <w:numFmt w:val="decimal"/>
+      <w:lvlText w:val="%6."/>
+      <w:lvlJc w:val="left"/>
+      <w:pPr>
+        <w:tabs>
+          <w:tab w:val="num" w:pos="2520"/>
+        </w:tabs>
+        <w:ind w:left="2520" w:hanging="360"/>
+      </w:pPr>
+    </w:lvl>
+    <w:lvl w:ilvl="6">
+      <w:start w:val="1"/>
+      <w:numFmt w:val="decimal"/>
+      <w:lvlText w:val="%7."/>
+      <w:lvlJc w:val="left"/>
+      <w:pPr>
+        <w:tabs>
+          <w:tab w:val="num" w:pos="2880"/>
+        </w:tabs>
+        <w:ind w:left="2880" w:hanging="360"/>
+      </w:pPr>
+    </w:lvl>
+    <w:lvl w:ilvl="7">
+      <w:start w:val="1"/>
+      <w:numFmt w:val="decimal"/>
+      <w:lvlText w:val="%8."/>
+      <w:lvlJc w:val="left"/>
+      <w:pPr>
+        <w:tabs>
+          <w:tab w:val="num" w:pos="3240"/>
+        </w:tabs>
+        <w:ind w:left="3240" w:hanging="360"/>
+      </w:pPr>
+    </w:lvl>
+    <w:lvl w:ilvl="8">
+      <w:start w:val="1"/>
+      <w:numFmt w:val="decimal"/>
+      <w:lvlText w:val="%9."/>
+      <w:lvlJc w:val="left"/>
+      <w:pPr>
+        <w:tabs>
+          <w:tab w:val="num" w:pos="3600"/>
+        </w:tabs>
+        <w:ind w:left="3600" w:hanging="360"/>
+      </w:pPr>
+    </w:lvl>
+  </w:abstractNum>
+  <w:abstractNum w:abstractNumId="25">
     <w:lvl w:ilvl="0">
       <w:start w:val="1"/>
       <w:numFmt w:val="none"/>
@@ -5693,6 +7790,18 @@
   </w:num>
   <w:num w:numId="21">
     <w:abstractNumId w:val="21"/>
+  </w:num>
+  <w:num w:numId="22">
+    <w:abstractNumId w:val="22"/>
+  </w:num>
+  <w:num w:numId="23">
+    <w:abstractNumId w:val="23"/>
+  </w:num>
+  <w:num w:numId="24">
+    <w:abstractNumId w:val="24"/>
+  </w:num>
+  <w:num w:numId="25">
+    <w:abstractNumId w:val="25"/>
   </w:num>
 </w:numbering>
 </file>
@@ -10869,6 +12978,647 @@
       <w:szCs w:val="28"/>
     </w:rPr>
   </w:style>
+  <w:style w:type="character" w:styleId="ListLabel636">
+    <w:name w:val="ListLabel 636"/>
+    <w:qFormat/>
+    <w:rPr>
+      <w:rFonts w:cs="OpenSymbol"/>
+    </w:rPr>
+  </w:style>
+  <w:style w:type="character" w:styleId="ListLabel637">
+    <w:name w:val="ListLabel 637"/>
+    <w:qFormat/>
+    <w:rPr>
+      <w:rFonts w:cs="OpenSymbol"/>
+    </w:rPr>
+  </w:style>
+  <w:style w:type="character" w:styleId="ListLabel638">
+    <w:name w:val="ListLabel 638"/>
+    <w:qFormat/>
+    <w:rPr>
+      <w:rFonts w:cs="OpenSymbol"/>
+    </w:rPr>
+  </w:style>
+  <w:style w:type="character" w:styleId="ListLabel639">
+    <w:name w:val="ListLabel 639"/>
+    <w:qFormat/>
+    <w:rPr>
+      <w:rFonts w:cs="OpenSymbol"/>
+    </w:rPr>
+  </w:style>
+  <w:style w:type="character" w:styleId="ListLabel640">
+    <w:name w:val="ListLabel 640"/>
+    <w:qFormat/>
+    <w:rPr>
+      <w:rFonts w:cs="OpenSymbol"/>
+    </w:rPr>
+  </w:style>
+  <w:style w:type="character" w:styleId="ListLabel641">
+    <w:name w:val="ListLabel 641"/>
+    <w:qFormat/>
+    <w:rPr>
+      <w:rFonts w:cs="OpenSymbol"/>
+    </w:rPr>
+  </w:style>
+  <w:style w:type="character" w:styleId="ListLabel642">
+    <w:name w:val="ListLabel 642"/>
+    <w:qFormat/>
+    <w:rPr>
+      <w:rFonts w:cs="OpenSymbol"/>
+    </w:rPr>
+  </w:style>
+  <w:style w:type="character" w:styleId="ListLabel643">
+    <w:name w:val="ListLabel 643"/>
+    <w:qFormat/>
+    <w:rPr>
+      <w:rFonts w:cs="OpenSymbol"/>
+    </w:rPr>
+  </w:style>
+  <w:style w:type="character" w:styleId="ListLabel644">
+    <w:name w:val="ListLabel 644"/>
+    <w:qFormat/>
+    <w:rPr>
+      <w:rFonts w:cs="OpenSymbol"/>
+    </w:rPr>
+  </w:style>
+  <w:style w:type="character" w:styleId="ListLabel645">
+    <w:name w:val="ListLabel 645"/>
+    <w:qFormat/>
+    <w:rPr>
+      <w:rFonts w:ascii="Times New Roman" w:hAnsi="Times New Roman" w:cs="OpenSymbol"/>
+    </w:rPr>
+  </w:style>
+  <w:style w:type="character" w:styleId="ListLabel646">
+    <w:name w:val="ListLabel 646"/>
+    <w:qFormat/>
+    <w:rPr>
+      <w:rFonts w:cs="OpenSymbol"/>
+    </w:rPr>
+  </w:style>
+  <w:style w:type="character" w:styleId="ListLabel647">
+    <w:name w:val="ListLabel 647"/>
+    <w:qFormat/>
+    <w:rPr>
+      <w:rFonts w:cs="OpenSymbol"/>
+    </w:rPr>
+  </w:style>
+  <w:style w:type="character" w:styleId="ListLabel648">
+    <w:name w:val="ListLabel 648"/>
+    <w:qFormat/>
+    <w:rPr>
+      <w:rFonts w:cs="OpenSymbol"/>
+    </w:rPr>
+  </w:style>
+  <w:style w:type="character" w:styleId="ListLabel649">
+    <w:name w:val="ListLabel 649"/>
+    <w:qFormat/>
+    <w:rPr>
+      <w:rFonts w:cs="OpenSymbol"/>
+    </w:rPr>
+  </w:style>
+  <w:style w:type="character" w:styleId="ListLabel650">
+    <w:name w:val="ListLabel 650"/>
+    <w:qFormat/>
+    <w:rPr>
+      <w:rFonts w:cs="OpenSymbol"/>
+    </w:rPr>
+  </w:style>
+  <w:style w:type="character" w:styleId="ListLabel651">
+    <w:name w:val="ListLabel 651"/>
+    <w:qFormat/>
+    <w:rPr>
+      <w:rFonts w:cs="OpenSymbol"/>
+    </w:rPr>
+  </w:style>
+  <w:style w:type="character" w:styleId="ListLabel652">
+    <w:name w:val="ListLabel 652"/>
+    <w:qFormat/>
+    <w:rPr>
+      <w:rFonts w:cs="OpenSymbol"/>
+    </w:rPr>
+  </w:style>
+  <w:style w:type="character" w:styleId="ListLabel653">
+    <w:name w:val="ListLabel 653"/>
+    <w:qFormat/>
+    <w:rPr>
+      <w:rFonts w:cs="OpenSymbol"/>
+    </w:rPr>
+  </w:style>
+  <w:style w:type="character" w:styleId="ListLabel654">
+    <w:name w:val="ListLabel 654"/>
+    <w:qFormat/>
+    <w:rPr>
+      <w:rFonts w:cs="OpenSymbol"/>
+    </w:rPr>
+  </w:style>
+  <w:style w:type="character" w:styleId="ListLabel655">
+    <w:name w:val="ListLabel 655"/>
+    <w:qFormat/>
+    <w:rPr>
+      <w:rFonts w:cs="OpenSymbol"/>
+    </w:rPr>
+  </w:style>
+  <w:style w:type="character" w:styleId="ListLabel656">
+    <w:name w:val="ListLabel 656"/>
+    <w:qFormat/>
+    <w:rPr>
+      <w:rFonts w:cs="OpenSymbol"/>
+    </w:rPr>
+  </w:style>
+  <w:style w:type="character" w:styleId="ListLabel657">
+    <w:name w:val="ListLabel 657"/>
+    <w:qFormat/>
+    <w:rPr>
+      <w:rFonts w:cs="OpenSymbol"/>
+    </w:rPr>
+  </w:style>
+  <w:style w:type="character" w:styleId="ListLabel658">
+    <w:name w:val="ListLabel 658"/>
+    <w:qFormat/>
+    <w:rPr>
+      <w:rFonts w:cs="OpenSymbol"/>
+    </w:rPr>
+  </w:style>
+  <w:style w:type="character" w:styleId="ListLabel659">
+    <w:name w:val="ListLabel 659"/>
+    <w:qFormat/>
+    <w:rPr>
+      <w:rFonts w:cs="OpenSymbol"/>
+    </w:rPr>
+  </w:style>
+  <w:style w:type="character" w:styleId="ListLabel660">
+    <w:name w:val="ListLabel 660"/>
+    <w:qFormat/>
+    <w:rPr>
+      <w:rFonts w:cs="OpenSymbol"/>
+    </w:rPr>
+  </w:style>
+  <w:style w:type="character" w:styleId="ListLabel661">
+    <w:name w:val="ListLabel 661"/>
+    <w:qFormat/>
+    <w:rPr>
+      <w:rFonts w:cs="OpenSymbol"/>
+    </w:rPr>
+  </w:style>
+  <w:style w:type="character" w:styleId="ListLabel662">
+    <w:name w:val="ListLabel 662"/>
+    <w:qFormat/>
+    <w:rPr>
+      <w:rFonts w:cs="OpenSymbol"/>
+    </w:rPr>
+  </w:style>
+  <w:style w:type="character" w:styleId="ListLabel663">
+    <w:name w:val="ListLabel 663"/>
+    <w:qFormat/>
+    <w:rPr>
+      <w:rFonts w:ascii="Times New Roman" w:hAnsi="Times New Roman" w:cs="OpenSymbol"/>
+    </w:rPr>
+  </w:style>
+  <w:style w:type="character" w:styleId="ListLabel664">
+    <w:name w:val="ListLabel 664"/>
+    <w:qFormat/>
+    <w:rPr>
+      <w:rFonts w:cs="OpenSymbol"/>
+    </w:rPr>
+  </w:style>
+  <w:style w:type="character" w:styleId="ListLabel665">
+    <w:name w:val="ListLabel 665"/>
+    <w:qFormat/>
+    <w:rPr>
+      <w:rFonts w:cs="OpenSymbol"/>
+    </w:rPr>
+  </w:style>
+  <w:style w:type="character" w:styleId="ListLabel666">
+    <w:name w:val="ListLabel 666"/>
+    <w:qFormat/>
+    <w:rPr>
+      <w:rFonts w:cs="OpenSymbol"/>
+    </w:rPr>
+  </w:style>
+  <w:style w:type="character" w:styleId="ListLabel667">
+    <w:name w:val="ListLabel 667"/>
+    <w:qFormat/>
+    <w:rPr>
+      <w:rFonts w:cs="OpenSymbol"/>
+    </w:rPr>
+  </w:style>
+  <w:style w:type="character" w:styleId="ListLabel668">
+    <w:name w:val="ListLabel 668"/>
+    <w:qFormat/>
+    <w:rPr>
+      <w:rFonts w:cs="OpenSymbol"/>
+    </w:rPr>
+  </w:style>
+  <w:style w:type="character" w:styleId="ListLabel669">
+    <w:name w:val="ListLabel 669"/>
+    <w:qFormat/>
+    <w:rPr>
+      <w:rFonts w:cs="OpenSymbol"/>
+    </w:rPr>
+  </w:style>
+  <w:style w:type="character" w:styleId="ListLabel670">
+    <w:name w:val="ListLabel 670"/>
+    <w:qFormat/>
+    <w:rPr>
+      <w:rFonts w:cs="OpenSymbol"/>
+    </w:rPr>
+  </w:style>
+  <w:style w:type="character" w:styleId="ListLabel671">
+    <w:name w:val="ListLabel 671"/>
+    <w:qFormat/>
+    <w:rPr>
+      <w:rFonts w:cs="OpenSymbol"/>
+    </w:rPr>
+  </w:style>
+  <w:style w:type="character" w:styleId="ListLabel672">
+    <w:name w:val="ListLabel 672"/>
+    <w:qFormat/>
+    <w:rPr>
+      <w:rFonts w:ascii="Times New Roman" w:hAnsi="Times New Roman" w:cs="OpenSymbol"/>
+    </w:rPr>
+  </w:style>
+  <w:style w:type="character" w:styleId="ListLabel673">
+    <w:name w:val="ListLabel 673"/>
+    <w:qFormat/>
+    <w:rPr>
+      <w:rFonts w:cs="OpenSymbol"/>
+    </w:rPr>
+  </w:style>
+  <w:style w:type="character" w:styleId="ListLabel674">
+    <w:name w:val="ListLabel 674"/>
+    <w:qFormat/>
+    <w:rPr>
+      <w:rFonts w:cs="OpenSymbol"/>
+    </w:rPr>
+  </w:style>
+  <w:style w:type="character" w:styleId="ListLabel675">
+    <w:name w:val="ListLabel 675"/>
+    <w:qFormat/>
+    <w:rPr>
+      <w:rFonts w:cs="OpenSymbol"/>
+    </w:rPr>
+  </w:style>
+  <w:style w:type="character" w:styleId="ListLabel676">
+    <w:name w:val="ListLabel 676"/>
+    <w:qFormat/>
+    <w:rPr>
+      <w:rFonts w:cs="OpenSymbol"/>
+    </w:rPr>
+  </w:style>
+  <w:style w:type="character" w:styleId="ListLabel677">
+    <w:name w:val="ListLabel 677"/>
+    <w:qFormat/>
+    <w:rPr>
+      <w:rFonts w:cs="OpenSymbol"/>
+    </w:rPr>
+  </w:style>
+  <w:style w:type="character" w:styleId="ListLabel678">
+    <w:name w:val="ListLabel 678"/>
+    <w:qFormat/>
+    <w:rPr>
+      <w:rFonts w:cs="OpenSymbol"/>
+    </w:rPr>
+  </w:style>
+  <w:style w:type="character" w:styleId="ListLabel679">
+    <w:name w:val="ListLabel 679"/>
+    <w:qFormat/>
+    <w:rPr>
+      <w:rFonts w:cs="OpenSymbol"/>
+    </w:rPr>
+  </w:style>
+  <w:style w:type="character" w:styleId="ListLabel680">
+    <w:name w:val="ListLabel 680"/>
+    <w:qFormat/>
+    <w:rPr>
+      <w:rFonts w:cs="OpenSymbol"/>
+    </w:rPr>
+  </w:style>
+  <w:style w:type="character" w:styleId="ListLabel681">
+    <w:name w:val="ListLabel 681"/>
+    <w:qFormat/>
+    <w:rPr>
+      <w:rFonts w:cs="OpenSymbol"/>
+    </w:rPr>
+  </w:style>
+  <w:style w:type="character" w:styleId="ListLabel682">
+    <w:name w:val="ListLabel 682"/>
+    <w:qFormat/>
+    <w:rPr>
+      <w:rFonts w:cs="OpenSymbol"/>
+    </w:rPr>
+  </w:style>
+  <w:style w:type="character" w:styleId="ListLabel683">
+    <w:name w:val="ListLabel 683"/>
+    <w:qFormat/>
+    <w:rPr>
+      <w:rFonts w:cs="OpenSymbol"/>
+    </w:rPr>
+  </w:style>
+  <w:style w:type="character" w:styleId="ListLabel684">
+    <w:name w:val="ListLabel 684"/>
+    <w:qFormat/>
+    <w:rPr>
+      <w:rFonts w:cs="OpenSymbol"/>
+    </w:rPr>
+  </w:style>
+  <w:style w:type="character" w:styleId="ListLabel685">
+    <w:name w:val="ListLabel 685"/>
+    <w:qFormat/>
+    <w:rPr>
+      <w:rFonts w:cs="OpenSymbol"/>
+    </w:rPr>
+  </w:style>
+  <w:style w:type="character" w:styleId="ListLabel686">
+    <w:name w:val="ListLabel 686"/>
+    <w:qFormat/>
+    <w:rPr>
+      <w:rFonts w:cs="OpenSymbol"/>
+    </w:rPr>
+  </w:style>
+  <w:style w:type="character" w:styleId="ListLabel687">
+    <w:name w:val="ListLabel 687"/>
+    <w:qFormat/>
+    <w:rPr>
+      <w:rFonts w:cs="OpenSymbol"/>
+    </w:rPr>
+  </w:style>
+  <w:style w:type="character" w:styleId="ListLabel688">
+    <w:name w:val="ListLabel 688"/>
+    <w:qFormat/>
+    <w:rPr>
+      <w:rFonts w:cs="OpenSymbol"/>
+    </w:rPr>
+  </w:style>
+  <w:style w:type="character" w:styleId="ListLabel689">
+    <w:name w:val="ListLabel 689"/>
+    <w:qFormat/>
+    <w:rPr>
+      <w:rFonts w:cs="OpenSymbol"/>
+    </w:rPr>
+  </w:style>
+  <w:style w:type="character" w:styleId="ListLabel690">
+    <w:name w:val="ListLabel 690"/>
+    <w:qFormat/>
+    <w:rPr>
+      <w:rFonts w:cs="OpenSymbol"/>
+    </w:rPr>
+  </w:style>
+  <w:style w:type="character" w:styleId="ListLabel691">
+    <w:name w:val="ListLabel 691"/>
+    <w:qFormat/>
+    <w:rPr>
+      <w:rFonts w:cs="OpenSymbol"/>
+    </w:rPr>
+  </w:style>
+  <w:style w:type="character" w:styleId="ListLabel692">
+    <w:name w:val="ListLabel 692"/>
+    <w:qFormat/>
+    <w:rPr>
+      <w:rFonts w:cs="OpenSymbol"/>
+    </w:rPr>
+  </w:style>
+  <w:style w:type="character" w:styleId="ListLabel693">
+    <w:name w:val="ListLabel 693"/>
+    <w:qFormat/>
+    <w:rPr>
+      <w:rFonts w:cs="OpenSymbol"/>
+    </w:rPr>
+  </w:style>
+  <w:style w:type="character" w:styleId="ListLabel694">
+    <w:name w:val="ListLabel 694"/>
+    <w:qFormat/>
+    <w:rPr>
+      <w:rFonts w:cs="OpenSymbol"/>
+    </w:rPr>
+  </w:style>
+  <w:style w:type="character" w:styleId="ListLabel695">
+    <w:name w:val="ListLabel 695"/>
+    <w:qFormat/>
+    <w:rPr>
+      <w:rFonts w:cs="OpenSymbol"/>
+    </w:rPr>
+  </w:style>
+  <w:style w:type="character" w:styleId="ListLabel696">
+    <w:name w:val="ListLabel 696"/>
+    <w:qFormat/>
+    <w:rPr>
+      <w:rFonts w:cs="OpenSymbol"/>
+    </w:rPr>
+  </w:style>
+  <w:style w:type="character" w:styleId="ListLabel697">
+    <w:name w:val="ListLabel 697"/>
+    <w:qFormat/>
+    <w:rPr>
+      <w:rFonts w:cs="OpenSymbol"/>
+    </w:rPr>
+  </w:style>
+  <w:style w:type="character" w:styleId="ListLabel698">
+    <w:name w:val="ListLabel 698"/>
+    <w:qFormat/>
+    <w:rPr>
+      <w:rFonts w:cs="OpenSymbol"/>
+    </w:rPr>
+  </w:style>
+  <w:style w:type="character" w:styleId="ListLabel699">
+    <w:name w:val="ListLabel 699"/>
+    <w:qFormat/>
+    <w:rPr>
+      <w:rFonts w:cs="OpenSymbol"/>
+    </w:rPr>
+  </w:style>
+  <w:style w:type="character" w:styleId="ListLabel700">
+    <w:name w:val="ListLabel 700"/>
+    <w:qFormat/>
+    <w:rPr>
+      <w:rFonts w:cs="OpenSymbol"/>
+    </w:rPr>
+  </w:style>
+  <w:style w:type="character" w:styleId="ListLabel701">
+    <w:name w:val="ListLabel 701"/>
+    <w:qFormat/>
+    <w:rPr>
+      <w:rFonts w:cs="OpenSymbol"/>
+    </w:rPr>
+  </w:style>
+  <w:style w:type="character" w:styleId="ListLabel702">
+    <w:name w:val="ListLabel 702"/>
+    <w:qFormat/>
+    <w:rPr>
+      <w:rFonts w:cs="OpenSymbol"/>
+    </w:rPr>
+  </w:style>
+  <w:style w:type="character" w:styleId="ListLabel703">
+    <w:name w:val="ListLabel 703"/>
+    <w:qFormat/>
+    <w:rPr>
+      <w:rFonts w:cs="OpenSymbol"/>
+    </w:rPr>
+  </w:style>
+  <w:style w:type="character" w:styleId="ListLabel704">
+    <w:name w:val="ListLabel 704"/>
+    <w:qFormat/>
+    <w:rPr>
+      <w:rFonts w:cs="OpenSymbol"/>
+    </w:rPr>
+  </w:style>
+  <w:style w:type="character" w:styleId="ListLabel705">
+    <w:name w:val="ListLabel 705"/>
+    <w:qFormat/>
+    <w:rPr>
+      <w:rFonts w:cs="OpenSymbol"/>
+    </w:rPr>
+  </w:style>
+  <w:style w:type="character" w:styleId="ListLabel706">
+    <w:name w:val="ListLabel 706"/>
+    <w:qFormat/>
+    <w:rPr>
+      <w:rFonts w:cs="OpenSymbol"/>
+    </w:rPr>
+  </w:style>
+  <w:style w:type="character" w:styleId="ListLabel707">
+    <w:name w:val="ListLabel 707"/>
+    <w:qFormat/>
+    <w:rPr>
+      <w:rFonts w:cs="OpenSymbol"/>
+    </w:rPr>
+  </w:style>
+  <w:style w:type="character" w:styleId="ListLabel708">
+    <w:name w:val="ListLabel 708"/>
+    <w:qFormat/>
+    <w:rPr>
+      <w:rFonts w:cs="OpenSymbol"/>
+    </w:rPr>
+  </w:style>
+  <w:style w:type="character" w:styleId="ListLabel709">
+    <w:name w:val="ListLabel 709"/>
+    <w:qFormat/>
+    <w:rPr>
+      <w:rFonts w:cs="OpenSymbol"/>
+    </w:rPr>
+  </w:style>
+  <w:style w:type="character" w:styleId="ListLabel710">
+    <w:name w:val="ListLabel 710"/>
+    <w:qFormat/>
+    <w:rPr>
+      <w:rFonts w:cs="OpenSymbol"/>
+    </w:rPr>
+  </w:style>
+  <w:style w:type="character" w:styleId="ListLabel711">
+    <w:name w:val="ListLabel 711"/>
+    <w:qFormat/>
+    <w:rPr>
+      <w:rFonts w:cs="OpenSymbol"/>
+    </w:rPr>
+  </w:style>
+  <w:style w:type="character" w:styleId="ListLabel712">
+    <w:name w:val="ListLabel 712"/>
+    <w:qFormat/>
+    <w:rPr>
+      <w:rFonts w:cs="OpenSymbol"/>
+    </w:rPr>
+  </w:style>
+  <w:style w:type="character" w:styleId="ListLabel713">
+    <w:name w:val="ListLabel 713"/>
+    <w:qFormat/>
+    <w:rPr>
+      <w:rFonts w:cs="OpenSymbol"/>
+    </w:rPr>
+  </w:style>
+  <w:style w:type="character" w:styleId="ListLabel714">
+    <w:name w:val="ListLabel 714"/>
+    <w:qFormat/>
+    <w:rPr>
+      <w:rFonts w:cs="OpenSymbol"/>
+    </w:rPr>
+  </w:style>
+  <w:style w:type="character" w:styleId="ListLabel715">
+    <w:name w:val="ListLabel 715"/>
+    <w:qFormat/>
+    <w:rPr>
+      <w:rFonts w:cs="OpenSymbol"/>
+    </w:rPr>
+  </w:style>
+  <w:style w:type="character" w:styleId="ListLabel716">
+    <w:name w:val="ListLabel 716"/>
+    <w:qFormat/>
+    <w:rPr>
+      <w:rFonts w:cs="OpenSymbol"/>
+    </w:rPr>
+  </w:style>
+  <w:style w:type="character" w:styleId="ListLabel717">
+    <w:name w:val="ListLabel 717"/>
+    <w:qFormat/>
+    <w:rPr>
+      <w:rFonts w:cs="OpenSymbol"/>
+    </w:rPr>
+  </w:style>
+  <w:style w:type="character" w:styleId="ListLabel718">
+    <w:name w:val="ListLabel 718"/>
+    <w:qFormat/>
+    <w:rPr>
+      <w:rFonts w:cs="OpenSymbol"/>
+    </w:rPr>
+  </w:style>
+  <w:style w:type="character" w:styleId="ListLabel719">
+    <w:name w:val="ListLabel 719"/>
+    <w:qFormat/>
+    <w:rPr>
+      <w:rFonts w:cs="OpenSymbol"/>
+    </w:rPr>
+  </w:style>
+  <w:style w:type="character" w:styleId="ListLabel720">
+    <w:name w:val="ListLabel 720"/>
+    <w:qFormat/>
+    <w:rPr>
+      <w:rFonts w:cs="OpenSymbol"/>
+    </w:rPr>
+  </w:style>
+  <w:style w:type="character" w:styleId="ListLabel721">
+    <w:name w:val="ListLabel 721"/>
+    <w:qFormat/>
+    <w:rPr>
+      <w:rFonts w:cs="OpenSymbol"/>
+    </w:rPr>
+  </w:style>
+  <w:style w:type="character" w:styleId="ListLabel722">
+    <w:name w:val="ListLabel 722"/>
+    <w:qFormat/>
+    <w:rPr>
+      <w:rFonts w:cs="OpenSymbol"/>
+    </w:rPr>
+  </w:style>
+  <w:style w:type="character" w:styleId="ListLabel723">
+    <w:name w:val="ListLabel 723"/>
+    <w:qFormat/>
+    <w:rPr>
+      <w:rFonts w:cs="OpenSymbol"/>
+    </w:rPr>
+  </w:style>
+  <w:style w:type="character" w:styleId="ListLabel724">
+    <w:name w:val="ListLabel 724"/>
+    <w:qFormat/>
+    <w:rPr>
+      <w:rFonts w:cs="OpenSymbol"/>
+    </w:rPr>
+  </w:style>
+  <w:style w:type="character" w:styleId="ListLabel725">
+    <w:name w:val="ListLabel 725"/>
+    <w:qFormat/>
+    <w:rPr>
+      <w:rFonts w:cs="OpenSymbol"/>
+    </w:rPr>
+  </w:style>
+  <w:style w:type="character" w:styleId="ListLabel726">
+    <w:name w:val="ListLabel 726"/>
+    <w:qFormat/>
+    <w:rPr>
+      <w:rFonts w:ascii="Times New Roman" w:hAnsi="Times New Roman" w:cs="Symbol"/>
+      <w:b/>
+      <w:color w:val="000000"/>
+      <w:sz w:val="28"/>
+      <w:szCs w:val="28"/>
+    </w:rPr>
+  </w:style>
   <w:style w:type="paragraph" w:styleId="Heading" w:customStyle="1">
     <w:name w:val="Heading"/>
     <w:basedOn w:val="Normal"/>
@@ -10985,7 +13735,7 @@
     <w:basedOn w:val="Normal"/>
     <w:qFormat/>
     <w:pPr>
-      <w:overflowPunct w:val="true"/>
+      <w:overflowPunct w:val="false"/>
       <w:spacing w:lineRule="auto" w:line="276" w:before="0" w:after="200"/>
       <w:ind w:left="720" w:hanging="0"/>
       <w:contextualSpacing/>
@@ -11001,7 +13751,7 @@
     <w:basedOn w:val="Normal"/>
     <w:qFormat/>
     <w:pPr>
-      <w:overflowPunct w:val="true"/>
+      <w:overflowPunct w:val="false"/>
       <w:ind w:left="720" w:hanging="0"/>
       <w:jc w:val="both"/>
     </w:pPr>
